--- a/Work Agreement/Work Agreement.docx
+++ b/Work Agreement/Work Agreement.docx
@@ -59,13 +59,13 @@
         <w:pStyle w:val="Heading1"/>
         <w:jc w:val="center"/>
         <w:rPr>
-          <w:color w:val="444027" w:themeColor="background2" w:themeShade="40"/>
+          <w:color w:val="4D671B" w:themeColor="accent1" w:themeShade="80"/>
           <w:u w:val="single"/>
         </w:rPr>
       </w:pPr>
       <w:r>
         <w:rPr>
-          <w:color w:val="444027" w:themeColor="background2" w:themeShade="40"/>
+          <w:color w:val="4D671B" w:themeColor="accent1" w:themeShade="80"/>
           <w:u w:val="single"/>
         </w:rPr>
         <w:t>Group Members</w:t>
@@ -219,8 +219,14 @@
           <w:p>
             <w:pPr>
               <w:pStyle w:val="DecimalAligned"/>
+              <w:rPr>
+                <w:color w:val="auto"/>
+              </w:rPr>
             </w:pPr>
             <w:r>
+              <w:rPr>
+                <w:color w:val="auto"/>
+              </w:rPr>
               <w:t>Shravan Ramjathan</w:t>
             </w:r>
           </w:p>
@@ -232,16 +238,28 @@
           <w:p>
             <w:pPr>
               <w:pStyle w:val="DecimalAligned"/>
+              <w:rPr>
+                <w:color w:val="auto"/>
+              </w:rPr>
             </w:pPr>
             <w:r>
+              <w:rPr>
+                <w:color w:val="auto"/>
+              </w:rPr>
               <w:t xml:space="preserve">Project Manager/Backend </w:t>
             </w:r>
           </w:p>
           <w:p>
             <w:pPr>
               <w:pStyle w:val="DecimalAligned"/>
+              <w:rPr>
+                <w:color w:val="auto"/>
+              </w:rPr>
             </w:pPr>
             <w:r>
+              <w:rPr>
+                <w:color w:val="auto"/>
+              </w:rPr>
               <w:t>Dev</w:t>
             </w:r>
           </w:p>
@@ -253,8 +271,14 @@
           <w:p>
             <w:pPr>
               <w:pStyle w:val="DecimalAligned"/>
+              <w:rPr>
+                <w:color w:val="auto"/>
+              </w:rPr>
             </w:pPr>
             <w:r>
+              <w:rPr>
+                <w:color w:val="auto"/>
+              </w:rPr>
               <w:t>ST10247982</w:t>
             </w:r>
           </w:p>
@@ -287,12 +311,21 @@
           <w:p>
             <w:pPr>
               <w:pStyle w:val="DecimalAligned"/>
+              <w:rPr>
+                <w:color w:val="auto"/>
+              </w:rPr>
             </w:pPr>
             <w:r>
+              <w:rPr>
+                <w:color w:val="auto"/>
+              </w:rPr>
               <w:t xml:space="preserve">Shivar </w:t>
             </w:r>
             <w:proofErr w:type="spellStart"/>
             <w:r>
+              <w:rPr>
+                <w:color w:val="auto"/>
+              </w:rPr>
               <w:t>Tuplah</w:t>
             </w:r>
             <w:proofErr w:type="spellEnd"/>
@@ -305,8 +338,14 @@
           <w:p>
             <w:pPr>
               <w:pStyle w:val="DecimalAligned"/>
+              <w:rPr>
+                <w:color w:val="auto"/>
+              </w:rPr>
             </w:pPr>
             <w:r>
+              <w:rPr>
+                <w:color w:val="auto"/>
+              </w:rPr>
               <w:t>Backend Dev</w:t>
             </w:r>
           </w:p>
@@ -318,8 +357,14 @@
           <w:p>
             <w:pPr>
               <w:pStyle w:val="DecimalAligned"/>
+              <w:rPr>
+                <w:color w:val="auto"/>
+              </w:rPr>
             </w:pPr>
             <w:r>
+              <w:rPr>
+                <w:color w:val="auto"/>
+              </w:rPr>
               <w:t>ST10256115</w:t>
             </w:r>
           </w:p>
@@ -352,12 +397,21 @@
           <w:p>
             <w:pPr>
               <w:pStyle w:val="DecimalAligned"/>
+              <w:rPr>
+                <w:color w:val="auto"/>
+              </w:rPr>
             </w:pPr>
             <w:r>
+              <w:rPr>
+                <w:color w:val="auto"/>
+              </w:rPr>
               <w:t xml:space="preserve">Vidur Girish </w:t>
             </w:r>
             <w:proofErr w:type="spellStart"/>
             <w:r>
+              <w:rPr>
+                <w:color w:val="auto"/>
+              </w:rPr>
               <w:t>Somaru</w:t>
             </w:r>
             <w:proofErr w:type="spellEnd"/>
@@ -370,11 +424,20 @@
           <w:p>
             <w:pPr>
               <w:pStyle w:val="DecimalAligned"/>
+              <w:rPr>
+                <w:color w:val="auto"/>
+              </w:rPr>
             </w:pPr>
             <w:r>
+              <w:rPr>
+                <w:color w:val="auto"/>
+              </w:rPr>
               <w:t>Front End</w:t>
             </w:r>
             <w:r>
+              <w:rPr>
+                <w:color w:val="auto"/>
+              </w:rPr>
               <w:t xml:space="preserve"> Dev</w:t>
             </w:r>
           </w:p>
@@ -386,8 +449,14 @@
           <w:p>
             <w:pPr>
               <w:pStyle w:val="DecimalAligned"/>
+              <w:rPr>
+                <w:color w:val="auto"/>
+              </w:rPr>
             </w:pPr>
             <w:r>
+              <w:rPr>
+                <w:color w:val="auto"/>
+              </w:rPr>
               <w:t>ST10263794</w:t>
             </w:r>
           </w:p>
@@ -420,8 +489,14 @@
           <w:p>
             <w:pPr>
               <w:pStyle w:val="DecimalAligned"/>
+              <w:rPr>
+                <w:color w:val="auto"/>
+              </w:rPr>
             </w:pPr>
             <w:r>
+              <w:rPr>
+                <w:color w:val="auto"/>
+              </w:rPr>
               <w:t>Keagen Shaw</w:t>
             </w:r>
           </w:p>
@@ -433,8 +508,14 @@
           <w:p>
             <w:pPr>
               <w:pStyle w:val="DecimalAligned"/>
+              <w:rPr>
+                <w:color w:val="auto"/>
+              </w:rPr>
             </w:pPr>
             <w:r>
+              <w:rPr>
+                <w:color w:val="auto"/>
+              </w:rPr>
               <w:t>Product Manager</w:t>
             </w:r>
           </w:p>
@@ -446,8 +527,14 @@
           <w:p>
             <w:pPr>
               <w:pStyle w:val="DecimalAligned"/>
+              <w:rPr>
+                <w:color w:val="auto"/>
+              </w:rPr>
             </w:pPr>
             <w:r>
+              <w:rPr>
+                <w:color w:val="auto"/>
+              </w:rPr>
               <w:t>ST10067958</w:t>
             </w:r>
           </w:p>
@@ -480,8 +567,14 @@
           <w:p>
             <w:pPr>
               <w:pStyle w:val="DecimalAligned"/>
+              <w:rPr>
+                <w:color w:val="auto"/>
+              </w:rPr>
             </w:pPr>
             <w:r>
+              <w:rPr>
+                <w:color w:val="auto"/>
+              </w:rPr>
               <w:t>Shaymen Kista</w:t>
             </w:r>
           </w:p>
@@ -493,11 +586,20 @@
           <w:p>
             <w:pPr>
               <w:pStyle w:val="DecimalAligned"/>
+              <w:rPr>
+                <w:color w:val="auto"/>
+              </w:rPr>
             </w:pPr>
             <w:r>
+              <w:rPr>
+                <w:color w:val="auto"/>
+              </w:rPr>
               <w:t>Documentation</w:t>
             </w:r>
             <w:r>
+              <w:rPr>
+                <w:color w:val="auto"/>
+              </w:rPr>
               <w:t xml:space="preserve"> Lead</w:t>
             </w:r>
           </w:p>
@@ -509,8 +611,14 @@
           <w:p>
             <w:pPr>
               <w:pStyle w:val="DecimalAligned"/>
+              <w:rPr>
+                <w:color w:val="auto"/>
+              </w:rPr>
             </w:pPr>
             <w:r>
+              <w:rPr>
+                <w:color w:val="auto"/>
+              </w:rPr>
               <w:t>ST10312252</w:t>
             </w:r>
           </w:p>
@@ -543,8 +651,14 @@
           <w:p>
             <w:pPr>
               <w:pStyle w:val="DecimalAligned"/>
+              <w:rPr>
+                <w:color w:val="auto"/>
+              </w:rPr>
             </w:pPr>
             <w:r>
+              <w:rPr>
+                <w:color w:val="auto"/>
+              </w:rPr>
               <w:t>Paayal Rakesh</w:t>
             </w:r>
           </w:p>
@@ -556,11 +670,20 @@
           <w:p>
             <w:pPr>
               <w:pStyle w:val="DecimalAligned"/>
+              <w:rPr>
+                <w:color w:val="auto"/>
+              </w:rPr>
             </w:pPr>
             <w:r>
+              <w:rPr>
+                <w:color w:val="auto"/>
+              </w:rPr>
               <w:t xml:space="preserve">Research </w:t>
             </w:r>
             <w:r>
+              <w:rPr>
+                <w:color w:val="auto"/>
+              </w:rPr>
               <w:t>Business Analyst</w:t>
             </w:r>
           </w:p>
@@ -572,8 +695,14 @@
           <w:p>
             <w:pPr>
               <w:pStyle w:val="DecimalAligned"/>
+              <w:rPr>
+                <w:color w:val="auto"/>
+              </w:rPr>
             </w:pPr>
             <w:r>
+              <w:rPr>
+                <w:color w:val="auto"/>
+              </w:rPr>
               <w:t>ST10368727</w:t>
             </w:r>
           </w:p>
@@ -612,12 +741,14 @@
               <w:rPr>
                 <w:b w:val="0"/>
                 <w:bCs w:val="0"/>
+                <w:color w:val="auto"/>
               </w:rPr>
             </w:pPr>
             <w:r>
               <w:rPr>
                 <w:b w:val="0"/>
                 <w:bCs w:val="0"/>
+                <w:color w:val="auto"/>
               </w:rPr>
               <w:t>Ahmed Vally</w:t>
             </w:r>
@@ -633,12 +764,14 @@
               <w:rPr>
                 <w:b w:val="0"/>
                 <w:bCs w:val="0"/>
+                <w:color w:val="auto"/>
               </w:rPr>
             </w:pPr>
             <w:r>
               <w:rPr>
                 <w:b w:val="0"/>
                 <w:bCs w:val="0"/>
+                <w:color w:val="auto"/>
               </w:rPr>
               <w:t>Hardware Engineer</w:t>
             </w:r>
@@ -654,12 +787,14 @@
               <w:rPr>
                 <w:b w:val="0"/>
                 <w:bCs w:val="0"/>
+                <w:color w:val="auto"/>
               </w:rPr>
             </w:pPr>
             <w:r>
               <w:rPr>
                 <w:b w:val="0"/>
                 <w:bCs w:val="0"/>
+                <w:color w:val="auto"/>
               </w:rPr>
               <w:t>ST10251131</w:t>
             </w:r>
@@ -734,13 +869,13 @@
       <w:pPr>
         <w:pStyle w:val="Heading2"/>
         <w:rPr>
-          <w:color w:val="444027" w:themeColor="background2" w:themeShade="40"/>
+          <w:color w:val="4D671B" w:themeColor="accent1" w:themeShade="80"/>
           <w:u w:val="single"/>
         </w:rPr>
       </w:pPr>
       <w:r>
         <w:rPr>
-          <w:color w:val="444027" w:themeColor="background2" w:themeShade="40"/>
+          <w:color w:val="4D671B" w:themeColor="accent1" w:themeShade="80"/>
           <w:u w:val="single"/>
         </w:rPr>
         <w:lastRenderedPageBreak/>
@@ -761,9 +896,111 @@
       <w:pPr>
         <w:jc w:val="both"/>
         <w:rPr>
-          <w:color w:val="4A7B29" w:themeColor="accent2" w:themeShade="BF"/>
+          <w:color w:val="4D671B" w:themeColor="accent1" w:themeShade="80"/>
           <w:sz w:val="28"/>
           <w:szCs w:val="28"/>
+        </w:rPr>
+      </w:pPr>
+      <w:r>
+        <w:rPr>
+          <w:rStyle w:val="Heading3Char"/>
+          <w:color w:val="4D671B" w:themeColor="accent1" w:themeShade="80"/>
+          <w:u w:val="single"/>
+        </w:rPr>
+        <w:t>Project Manager</w:t>
+      </w:r>
+    </w:p>
+    <w:p>
+      <w:pPr>
+        <w:jc w:val="both"/>
+        <w:rPr>
+          <w:sz w:val="28"/>
+          <w:szCs w:val="28"/>
+        </w:rPr>
+      </w:pPr>
+      <w:r>
+        <w:rPr>
+          <w:sz w:val="28"/>
+          <w:szCs w:val="28"/>
+        </w:rPr>
+        <w:t xml:space="preserve"> </w:t>
+      </w:r>
+      <w:r>
+        <w:rPr>
+          <w:sz w:val="24"/>
+          <w:szCs w:val="24"/>
+        </w:rPr>
+        <w:t xml:space="preserve">Will </w:t>
+      </w:r>
+      <w:r>
+        <w:rPr>
+          <w:sz w:val="24"/>
+          <w:szCs w:val="24"/>
+        </w:rPr>
+        <w:t>oversee</w:t>
+      </w:r>
+      <w:r>
+        <w:rPr>
+          <w:sz w:val="24"/>
+          <w:szCs w:val="24"/>
+        </w:rPr>
+        <w:t xml:space="preserve"> planning, organizing, communicating and resources to ensure project completion. This also entails creating schedules for the team to follow as making sure that they are being met. This also has to do with making sure everything is up to standard.</w:t>
+      </w:r>
+    </w:p>
+    <w:p>
+      <w:pPr>
+        <w:jc w:val="both"/>
+        <w:rPr>
+          <w:color w:val="4D671B" w:themeColor="accent1" w:themeShade="80"/>
+          <w:sz w:val="28"/>
+          <w:szCs w:val="28"/>
+        </w:rPr>
+      </w:pPr>
+      <w:r>
+        <w:rPr>
+          <w:rStyle w:val="Heading3Char"/>
+          <w:color w:val="4D671B" w:themeColor="accent1" w:themeShade="80"/>
+          <w:u w:val="single"/>
+        </w:rPr>
+        <w:t>Backend developer</w:t>
+      </w:r>
+    </w:p>
+    <w:p>
+      <w:pPr>
+        <w:jc w:val="both"/>
+        <w:rPr>
+          <w:sz w:val="24"/>
+          <w:szCs w:val="24"/>
+        </w:rPr>
+      </w:pPr>
+      <w:r>
+        <w:rPr>
+          <w:sz w:val="24"/>
+          <w:szCs w:val="24"/>
+        </w:rPr>
+        <w:t xml:space="preserve"> Will be tasked with maintaining the source code of the project as well as maintaining business logic ensuring functionality of the system. Deals with the server-side logic </w:t>
+      </w:r>
+      <w:r>
+        <w:rPr>
+          <w:sz w:val="24"/>
+          <w:szCs w:val="24"/>
+        </w:rPr>
+        <w:t>and</w:t>
+      </w:r>
+      <w:r>
+        <w:rPr>
+          <w:sz w:val="24"/>
+          <w:szCs w:val="24"/>
+        </w:rPr>
+        <w:t xml:space="preserve"> dealing with databases management. </w:t>
+      </w:r>
+    </w:p>
+    <w:p>
+      <w:pPr>
+        <w:pStyle w:val="Heading3"/>
+        <w:rPr>
+          <w:color w:val="4A7B29" w:themeColor="accent2" w:themeShade="BF"/>
+          <w:u w:val="single"/>
         </w:rPr>
       </w:pPr>
       <w:r>
@@ -772,7 +1009,214 @@
           <w:color w:val="4A7B29" w:themeColor="accent2" w:themeShade="BF"/>
           <w:u w:val="single"/>
         </w:rPr>
-        <w:t>Project Manager</w:t>
+        <w:t>Frontend developer</w:t>
+      </w:r>
+      <w:r>
+        <w:rPr>
+          <w:color w:val="4A7B29" w:themeColor="accent2" w:themeShade="BF"/>
+          <w:u w:val="single"/>
+        </w:rPr>
+        <w:t xml:space="preserve"> </w:t>
+      </w:r>
+    </w:p>
+    <w:p>
+      <w:pPr>
+        <w:jc w:val="both"/>
+        <w:rPr>
+          <w:sz w:val="24"/>
+          <w:szCs w:val="24"/>
+        </w:rPr>
+      </w:pPr>
+      <w:r>
+        <w:rPr>
+          <w:sz w:val="24"/>
+          <w:szCs w:val="24"/>
+        </w:rPr>
+        <w:t>They are tasked with the look and feel of the application that the clients will work with. They will be tasked by implementing a modern easy to use design on the application as well as making sure the UI works with the server-side logic.</w:t>
+      </w:r>
+    </w:p>
+    <w:p>
+      <w:pPr>
+        <w:pStyle w:val="Heading3"/>
+        <w:rPr>
+          <w:color w:val="4D671B" w:themeColor="accent1" w:themeShade="80"/>
+          <w:u w:val="single"/>
+        </w:rPr>
+      </w:pPr>
+      <w:r>
+        <w:rPr>
+          <w:color w:val="4D671B" w:themeColor="accent1" w:themeShade="80"/>
+          <w:u w:val="single"/>
+        </w:rPr>
+        <w:t>Product manager</w:t>
+      </w:r>
+    </w:p>
+    <w:p>
+      <w:pPr>
+        <w:jc w:val="both"/>
+        <w:rPr>
+          <w:sz w:val="24"/>
+          <w:szCs w:val="24"/>
+        </w:rPr>
+      </w:pPr>
+      <w:r>
+        <w:rPr>
+          <w:sz w:val="24"/>
+          <w:szCs w:val="24"/>
+        </w:rPr>
+        <w:t xml:space="preserve"> </w:t>
+      </w:r>
+      <w:r>
+        <w:rPr>
+          <w:sz w:val="24"/>
+          <w:szCs w:val="24"/>
+        </w:rPr>
+        <w:t>T</w:t>
+      </w:r>
+      <w:r>
+        <w:rPr>
+          <w:sz w:val="24"/>
+          <w:szCs w:val="24"/>
+        </w:rPr>
+        <w:t xml:space="preserve">hey oversee managing the overall theme and campaign of the project. Communicating with the project manager to make sure that </w:t>
+      </w:r>
+      <w:r>
+        <w:rPr>
+          <w:sz w:val="24"/>
+          <w:szCs w:val="24"/>
+        </w:rPr>
+        <w:t>clients’</w:t>
+      </w:r>
+      <w:r>
+        <w:rPr>
+          <w:sz w:val="24"/>
+          <w:szCs w:val="24"/>
+        </w:rPr>
+        <w:t xml:space="preserve"> needs are being met, and that quality is up to standard. </w:t>
+      </w:r>
+    </w:p>
+    <w:p>
+      <w:pPr>
+        <w:pStyle w:val="Heading3"/>
+        <w:rPr>
+          <w:color w:val="4D671B" w:themeColor="accent1" w:themeShade="80"/>
+          <w:u w:val="single"/>
+        </w:rPr>
+      </w:pPr>
+      <w:r>
+        <w:rPr>
+          <w:color w:val="4D671B" w:themeColor="accent1" w:themeShade="80"/>
+          <w:u w:val="single"/>
+        </w:rPr>
+        <w:t>Documentation lead</w:t>
+      </w:r>
+    </w:p>
+    <w:p>
+      <w:pPr>
+        <w:jc w:val="both"/>
+        <w:rPr>
+          <w:sz w:val="24"/>
+          <w:szCs w:val="24"/>
+        </w:rPr>
+      </w:pPr>
+      <w:r>
+        <w:rPr>
+          <w:sz w:val="24"/>
+          <w:szCs w:val="24"/>
+        </w:rPr>
+        <w:t xml:space="preserve">They are responsible for ensuring each part of the project is being </w:t>
+      </w:r>
+      <w:r>
+        <w:rPr>
+          <w:sz w:val="24"/>
+          <w:szCs w:val="24"/>
+        </w:rPr>
+        <w:t>documented, from</w:t>
+      </w:r>
+      <w:r>
+        <w:rPr>
+          <w:sz w:val="24"/>
+          <w:szCs w:val="24"/>
+        </w:rPr>
+        <w:t xml:space="preserve"> requirements to changes, meetings etc. They will </w:t>
+      </w:r>
+      <w:r>
+        <w:rPr>
+          <w:sz w:val="24"/>
+          <w:szCs w:val="24"/>
+        </w:rPr>
+        <w:t>collaborate</w:t>
+      </w:r>
+      <w:r>
+        <w:rPr>
+          <w:sz w:val="24"/>
+          <w:szCs w:val="24"/>
+        </w:rPr>
+        <w:t xml:space="preserve"> directly with the project manager and the research members for what is going on.</w:t>
+      </w:r>
+    </w:p>
+    <w:p>
+      <w:pPr>
+        <w:pStyle w:val="Heading3"/>
+        <w:rPr>
+          <w:color w:val="4D671B" w:themeColor="accent1" w:themeShade="80"/>
+          <w:u w:val="single"/>
+        </w:rPr>
+      </w:pPr>
+      <w:r>
+        <w:rPr>
+          <w:color w:val="4D671B" w:themeColor="accent1" w:themeShade="80"/>
+          <w:u w:val="single"/>
+        </w:rPr>
+        <w:t xml:space="preserve">Research Business Analyst </w:t>
+      </w:r>
+    </w:p>
+    <w:p>
+      <w:pPr>
+        <w:jc w:val="both"/>
+        <w:rPr>
+          <w:sz w:val="24"/>
+          <w:szCs w:val="24"/>
+        </w:rPr>
+      </w:pPr>
+      <w:r>
+        <w:rPr>
+          <w:sz w:val="24"/>
+          <w:szCs w:val="24"/>
+        </w:rPr>
+        <w:t xml:space="preserve">They will be responsible for gathering information that can steer the development of the project. They will also be helping the developers to get an insight on things for example, dependencies, technologies, etc. By having someone dedicated to research it also helps speed up the documentation process by making decisions easier. </w:t>
+      </w:r>
+    </w:p>
+    <w:p>
+      <w:pPr>
+        <w:pStyle w:val="Heading3"/>
+        <w:rPr>
+          <w:color w:val="4D671B" w:themeColor="accent1" w:themeShade="80"/>
+          <w:u w:val="single"/>
+        </w:rPr>
+      </w:pPr>
+      <w:r>
+        <w:rPr>
+          <w:color w:val="4D671B" w:themeColor="accent1" w:themeShade="80"/>
+          <w:u w:val="single"/>
+        </w:rPr>
+        <w:t>Hardware engineer</w:t>
+      </w:r>
+    </w:p>
+    <w:p>
+      <w:pPr>
+        <w:jc w:val="both"/>
+        <w:rPr>
+          <w:sz w:val="24"/>
+          <w:szCs w:val="24"/>
+        </w:rPr>
+      </w:pPr>
+      <w:r>
+        <w:rPr>
+          <w:sz w:val="24"/>
+          <w:szCs w:val="24"/>
+        </w:rPr>
+        <w:t xml:space="preserve">They will be responsible for ensuring the sensors work as well as make sure that the tunnel system is properly implemented. They will help the developers in terms of communicating with the micro-controllers and assist with testing the physical components of the tunnel system like the camera for example. </w:t>
       </w:r>
     </w:p>
     <w:p>
@@ -783,186 +1227,11 @@
           <w:szCs w:val="28"/>
         </w:rPr>
       </w:pPr>
-      <w:r>
-        <w:rPr>
-          <w:sz w:val="28"/>
-          <w:szCs w:val="28"/>
-        </w:rPr>
-        <w:t xml:space="preserve"> </w:t>
-      </w:r>
-      <w:r>
-        <w:rPr>
-          <w:sz w:val="24"/>
-          <w:szCs w:val="24"/>
-        </w:rPr>
-        <w:t xml:space="preserve">Will </w:t>
-      </w:r>
-      <w:r>
-        <w:rPr>
-          <w:sz w:val="24"/>
-          <w:szCs w:val="24"/>
-        </w:rPr>
-        <w:t>oversee</w:t>
-      </w:r>
-      <w:r>
-        <w:rPr>
-          <w:sz w:val="24"/>
-          <w:szCs w:val="24"/>
-        </w:rPr>
-        <w:t xml:space="preserve"> planning, organizing, communicating and resources to ensure project completion. This also entails creating schedules for the team to follow as making sure that they are being met. This also has to do with making sure everything is up to standard.</w:t>
-      </w:r>
-    </w:p>
-    <w:p>
-      <w:pPr>
-        <w:jc w:val="both"/>
-        <w:rPr>
-          <w:color w:val="4A7B29" w:themeColor="accent2" w:themeShade="BF"/>
-          <w:sz w:val="28"/>
-          <w:szCs w:val="28"/>
-        </w:rPr>
-      </w:pPr>
-      <w:r>
-        <w:rPr>
-          <w:rStyle w:val="Heading3Char"/>
-          <w:color w:val="4A7B29" w:themeColor="accent2" w:themeShade="BF"/>
-          <w:u w:val="single"/>
-        </w:rPr>
-        <w:t>Backend developer</w:t>
-      </w:r>
-    </w:p>
-    <w:p>
-      <w:pPr>
-        <w:jc w:val="both"/>
-        <w:rPr>
-          <w:sz w:val="24"/>
-          <w:szCs w:val="24"/>
-        </w:rPr>
-      </w:pPr>
-      <w:r>
-        <w:rPr>
-          <w:sz w:val="24"/>
-          <w:szCs w:val="24"/>
-        </w:rPr>
-        <w:t xml:space="preserve"> Will be tasked with maintaining the source code of the project as well as maintaining business logic ensuring functionality of the system. Deals with the server-side logic </w:t>
-      </w:r>
-      <w:r>
-        <w:rPr>
-          <w:sz w:val="24"/>
-          <w:szCs w:val="24"/>
-        </w:rPr>
-        <w:t>and</w:t>
-      </w:r>
-      <w:r>
-        <w:rPr>
-          <w:sz w:val="24"/>
-          <w:szCs w:val="24"/>
-        </w:rPr>
-        <w:t xml:space="preserve"> dealing with databases management. </w:t>
-      </w:r>
-    </w:p>
-    <w:p>
-      <w:pPr>
-        <w:pStyle w:val="Heading3"/>
-        <w:rPr>
-          <w:color w:val="4A7B29" w:themeColor="accent2" w:themeShade="BF"/>
-          <w:u w:val="single"/>
-        </w:rPr>
-      </w:pPr>
-      <w:r>
-        <w:rPr>
-          <w:rStyle w:val="Heading3Char"/>
-          <w:color w:val="4A7B29" w:themeColor="accent2" w:themeShade="BF"/>
-          <w:u w:val="single"/>
-        </w:rPr>
-        <w:t>Frontend developer</w:t>
-      </w:r>
-      <w:r>
-        <w:rPr>
-          <w:color w:val="4A7B29" w:themeColor="accent2" w:themeShade="BF"/>
-          <w:u w:val="single"/>
-        </w:rPr>
-        <w:t xml:space="preserve"> </w:t>
-      </w:r>
-    </w:p>
-    <w:p>
-      <w:pPr>
-        <w:jc w:val="both"/>
-        <w:rPr>
-          <w:sz w:val="24"/>
-          <w:szCs w:val="24"/>
-        </w:rPr>
-      </w:pPr>
-      <w:r>
-        <w:rPr>
-          <w:sz w:val="24"/>
-          <w:szCs w:val="24"/>
-        </w:rPr>
-        <w:t>They are tasked with the look and feel of the application that the clients will work with. They will be tasked by implementing a modern easy to use design on the application as well as making sure the UI works with the server-side logic.</w:t>
-      </w:r>
-    </w:p>
-    <w:p>
-      <w:pPr>
-        <w:pStyle w:val="Heading3"/>
-        <w:rPr>
-          <w:color w:val="4A7B29" w:themeColor="accent2" w:themeShade="BF"/>
-          <w:u w:val="single"/>
-        </w:rPr>
-      </w:pPr>
-      <w:r>
-        <w:rPr>
-          <w:color w:val="4A7B29" w:themeColor="accent2" w:themeShade="BF"/>
-          <w:u w:val="single"/>
-        </w:rPr>
-        <w:t>Product manager</w:t>
-      </w:r>
-    </w:p>
-    <w:p>
-      <w:pPr>
-        <w:jc w:val="both"/>
-        <w:rPr>
-          <w:sz w:val="24"/>
-          <w:szCs w:val="24"/>
-        </w:rPr>
-      </w:pPr>
-      <w:r>
-        <w:rPr>
-          <w:sz w:val="24"/>
-          <w:szCs w:val="24"/>
-        </w:rPr>
-        <w:t xml:space="preserve"> </w:t>
-      </w:r>
-      <w:r>
-        <w:rPr>
-          <w:sz w:val="24"/>
-          <w:szCs w:val="24"/>
-        </w:rPr>
-        <w:t>T</w:t>
-      </w:r>
-      <w:r>
-        <w:rPr>
-          <w:sz w:val="24"/>
-          <w:szCs w:val="24"/>
-        </w:rPr>
-        <w:t xml:space="preserve">hey oversee managing the overall theme and campaign of the project. Communicating with the project manager to make sure that </w:t>
-      </w:r>
-      <w:r>
-        <w:rPr>
-          <w:sz w:val="24"/>
-          <w:szCs w:val="24"/>
-        </w:rPr>
-        <w:t>clients’</w:t>
-      </w:r>
-      <w:r>
-        <w:rPr>
-          <w:sz w:val="24"/>
-          <w:szCs w:val="24"/>
-        </w:rPr>
-        <w:t xml:space="preserve"> needs are being met, and that quality is up to standard. </w:t>
-      </w:r>
-    </w:p>
-    <w:p>
-      <w:pPr>
-        <w:pStyle w:val="Heading3"/>
+    </w:p>
+    <w:p>
+      <w:pPr>
+        <w:pStyle w:val="Heading1"/>
+        <w:jc w:val="center"/>
         <w:rPr>
           <w:color w:val="4D671B" w:themeColor="accent1" w:themeShade="80"/>
           <w:u w:val="single"/>
@@ -973,56 +1242,130 @@
           <w:color w:val="4D671B" w:themeColor="accent1" w:themeShade="80"/>
           <w:u w:val="single"/>
         </w:rPr>
-        <w:t>Documentation lead</w:t>
-      </w:r>
-    </w:p>
-    <w:p>
-      <w:pPr>
-        <w:jc w:val="both"/>
-        <w:rPr>
-          <w:sz w:val="24"/>
-          <w:szCs w:val="24"/>
-        </w:rPr>
-      </w:pPr>
-      <w:r>
-        <w:rPr>
-          <w:sz w:val="24"/>
-          <w:szCs w:val="24"/>
-        </w:rPr>
-        <w:t xml:space="preserve">They are responsible for ensuring each part of the project is being </w:t>
-      </w:r>
-      <w:r>
-        <w:rPr>
-          <w:sz w:val="24"/>
-          <w:szCs w:val="24"/>
-        </w:rPr>
-        <w:t>documented, from</w:t>
-      </w:r>
-      <w:r>
-        <w:rPr>
-          <w:sz w:val="24"/>
-          <w:szCs w:val="24"/>
-        </w:rPr>
-        <w:t xml:space="preserve"> requirements to changes, meetings etc. They will </w:t>
-      </w:r>
-      <w:r>
-        <w:rPr>
-          <w:sz w:val="24"/>
-          <w:szCs w:val="24"/>
-        </w:rPr>
-        <w:t>collaborate</w:t>
-      </w:r>
-      <w:r>
-        <w:rPr>
-          <w:sz w:val="24"/>
-          <w:szCs w:val="24"/>
-        </w:rPr>
-        <w:t xml:space="preserve"> directly with the project manager and the research members for what is going on.</w:t>
-      </w:r>
-    </w:p>
-    <w:p>
-      <w:pPr>
-        <w:pStyle w:val="Heading3"/>
+        <w:lastRenderedPageBreak/>
+        <w:t>Purpose</w:t>
+      </w:r>
+    </w:p>
+    <w:p>
+      <w:pPr>
+        <w:rPr>
+          <w:sz w:val="24"/>
+          <w:szCs w:val="24"/>
+        </w:rPr>
+      </w:pPr>
+      <w:r>
+        <w:rPr>
+          <w:sz w:val="24"/>
+          <w:szCs w:val="24"/>
+        </w:rPr>
+        <w:t xml:space="preserve">The purpose of this project is to ensure that we </w:t>
+      </w:r>
+      <w:r>
+        <w:rPr>
+          <w:sz w:val="24"/>
+          <w:szCs w:val="24"/>
+        </w:rPr>
+        <w:t>can</w:t>
+      </w:r>
+      <w:r>
+        <w:rPr>
+          <w:sz w:val="24"/>
+          <w:szCs w:val="24"/>
+        </w:rPr>
+        <w:t xml:space="preserve"> automate the farming process not only for commercial scaled use but also to allow for farmers in the rural area to be able to have access to affordable, easy to maintain tools. </w:t>
+      </w:r>
+    </w:p>
+    <w:p>
+      <w:pPr>
+        <w:rPr>
+          <w:sz w:val="24"/>
+          <w:szCs w:val="24"/>
+        </w:rPr>
+      </w:pPr>
+      <w:r>
+        <w:rPr>
+          <w:sz w:val="24"/>
+          <w:szCs w:val="24"/>
+        </w:rPr>
+        <w:t xml:space="preserve">The job that we will aim to fill within this development cycle will be to complete the ongoing project of Smart Hydro by firstly working with the system ensuring that we are able to optimize the already programmed code base. The previous iteration of the mobile application was not </w:t>
+      </w:r>
+      <w:r>
+        <w:rPr>
+          <w:sz w:val="24"/>
+          <w:szCs w:val="24"/>
+        </w:rPr>
+        <w:t>able</w:t>
+      </w:r>
+      <w:r>
+        <w:rPr>
+          <w:sz w:val="24"/>
+          <w:szCs w:val="24"/>
+        </w:rPr>
+        <w:t xml:space="preserve"> to be deployed </w:t>
+      </w:r>
+      <w:r>
+        <w:rPr>
+          <w:sz w:val="24"/>
+          <w:szCs w:val="24"/>
+        </w:rPr>
+        <w:t>since</w:t>
+      </w:r>
+      <w:r>
+        <w:rPr>
+          <w:sz w:val="24"/>
+          <w:szCs w:val="24"/>
+        </w:rPr>
+        <w:t xml:space="preserve"> it took up a great amount of storage space on a device, which would not be desirable to logistically suitable to cater for everyone’s needs or devices.</w:t>
+      </w:r>
+    </w:p>
+    <w:p>
+      <w:pPr>
+        <w:rPr>
+          <w:sz w:val="24"/>
+          <w:szCs w:val="24"/>
+        </w:rPr>
+      </w:pPr>
+      <w:r>
+        <w:rPr>
+          <w:sz w:val="24"/>
+          <w:szCs w:val="24"/>
+        </w:rPr>
+        <w:t xml:space="preserve">From there once we </w:t>
+      </w:r>
+      <w:r>
+        <w:rPr>
+          <w:sz w:val="24"/>
+          <w:szCs w:val="24"/>
+        </w:rPr>
+        <w:t>can</w:t>
+      </w:r>
+      <w:r>
+        <w:rPr>
+          <w:sz w:val="24"/>
+          <w:szCs w:val="24"/>
+        </w:rPr>
+        <w:t xml:space="preserve"> </w:t>
+      </w:r>
+      <w:r>
+        <w:rPr>
+          <w:sz w:val="24"/>
+          <w:szCs w:val="24"/>
+        </w:rPr>
+        <w:t xml:space="preserve">optimise the app down from the current state, the next step will be to take the project further and develop the next phase of it. This will be our ongoing development trying our best to use the machine learning model provided by the Post Graduate student who is training a model that will be able to detect whether there are traces of bugs or not. </w:t>
+      </w:r>
+      <w:r>
+        <w:rPr>
+          <w:sz w:val="24"/>
+          <w:szCs w:val="24"/>
+        </w:rPr>
+        <w:br/>
+        <w:t xml:space="preserve">Our main goal will be to implement this system within the project and create further QoL (Quality of Life) updates to the project. </w:t>
+      </w:r>
+    </w:p>
+    <w:p>
+      <w:pPr>
+        <w:pStyle w:val="Heading1"/>
+        <w:jc w:val="center"/>
         <w:rPr>
           <w:color w:val="4D671B" w:themeColor="accent1" w:themeShade="80"/>
           <w:u w:val="single"/>
@@ -1033,214 +1376,6 @@
           <w:color w:val="4D671B" w:themeColor="accent1" w:themeShade="80"/>
           <w:u w:val="single"/>
         </w:rPr>
-        <w:t xml:space="preserve">Research Business Analyst </w:t>
-      </w:r>
-    </w:p>
-    <w:p>
-      <w:pPr>
-        <w:jc w:val="both"/>
-        <w:rPr>
-          <w:sz w:val="24"/>
-          <w:szCs w:val="24"/>
-        </w:rPr>
-      </w:pPr>
-      <w:r>
-        <w:rPr>
-          <w:sz w:val="24"/>
-          <w:szCs w:val="24"/>
-        </w:rPr>
-        <w:t xml:space="preserve">They will be responsible for gathering information that can steer the development of the project. They will also be helping the developers to get an insight on things for example, dependencies, technologies, etc. By having someone dedicated to research it also helps speed up the documentation process by making decisions easier. </w:t>
-      </w:r>
-    </w:p>
-    <w:p>
-      <w:pPr>
-        <w:pStyle w:val="Heading3"/>
-        <w:rPr>
-          <w:color w:val="444027" w:themeColor="background2" w:themeShade="40"/>
-          <w:u w:val="single"/>
-        </w:rPr>
-      </w:pPr>
-      <w:r>
-        <w:rPr>
-          <w:color w:val="444027" w:themeColor="background2" w:themeShade="40"/>
-          <w:u w:val="single"/>
-        </w:rPr>
-        <w:t>Hardware engineer</w:t>
-      </w:r>
-    </w:p>
-    <w:p>
-      <w:pPr>
-        <w:jc w:val="both"/>
-        <w:rPr>
-          <w:sz w:val="24"/>
-          <w:szCs w:val="24"/>
-        </w:rPr>
-      </w:pPr>
-      <w:r>
-        <w:rPr>
-          <w:sz w:val="24"/>
-          <w:szCs w:val="24"/>
-        </w:rPr>
-        <w:t xml:space="preserve">They will be responsible for ensuring the sensors work as well as make sure that the tunnel system is properly implemented. They will help the developers in terms of communicating with the micro-controllers and assist with testing the physical components of the tunnel system like the camera for example. </w:t>
-      </w:r>
-    </w:p>
-    <w:p>
-      <w:pPr>
-        <w:jc w:val="both"/>
-        <w:rPr>
-          <w:sz w:val="28"/>
-          <w:szCs w:val="28"/>
-        </w:rPr>
-      </w:pPr>
-    </w:p>
-    <w:p>
-      <w:pPr>
-        <w:pStyle w:val="Heading1"/>
-        <w:jc w:val="center"/>
-        <w:rPr>
-          <w:color w:val="444027" w:themeColor="background2" w:themeShade="40"/>
-          <w:u w:val="single"/>
-        </w:rPr>
-      </w:pPr>
-      <w:r>
-        <w:rPr>
-          <w:color w:val="444027" w:themeColor="background2" w:themeShade="40"/>
-          <w:u w:val="single"/>
-        </w:rPr>
-        <w:lastRenderedPageBreak/>
-        <w:t>Purpose</w:t>
-      </w:r>
-    </w:p>
-    <w:p>
-      <w:pPr>
-        <w:rPr>
-          <w:sz w:val="24"/>
-          <w:szCs w:val="24"/>
-        </w:rPr>
-      </w:pPr>
-      <w:r>
-        <w:rPr>
-          <w:sz w:val="24"/>
-          <w:szCs w:val="24"/>
-        </w:rPr>
-        <w:t xml:space="preserve">The purpose of this project is to ensure that we </w:t>
-      </w:r>
-      <w:r>
-        <w:rPr>
-          <w:sz w:val="24"/>
-          <w:szCs w:val="24"/>
-        </w:rPr>
-        <w:t>can</w:t>
-      </w:r>
-      <w:r>
-        <w:rPr>
-          <w:sz w:val="24"/>
-          <w:szCs w:val="24"/>
-        </w:rPr>
-        <w:t xml:space="preserve"> automate the farming process not only for commercial scaled use but also to allow for farmers in the rural area to be able to have access to affordable, easy to maintain tools. </w:t>
-      </w:r>
-    </w:p>
-    <w:p>
-      <w:pPr>
-        <w:rPr>
-          <w:sz w:val="24"/>
-          <w:szCs w:val="24"/>
-        </w:rPr>
-      </w:pPr>
-      <w:r>
-        <w:rPr>
-          <w:sz w:val="24"/>
-          <w:szCs w:val="24"/>
-        </w:rPr>
-        <w:t xml:space="preserve">The job that we will aim to fill within this development cycle will be to complete the ongoing project of Smart Hydro by firstly working with the system ensuring that we are able to optimize the already programmed code base. The previous iteration of the mobile application was not </w:t>
-      </w:r>
-      <w:r>
-        <w:rPr>
-          <w:sz w:val="24"/>
-          <w:szCs w:val="24"/>
-        </w:rPr>
-        <w:t>able</w:t>
-      </w:r>
-      <w:r>
-        <w:rPr>
-          <w:sz w:val="24"/>
-          <w:szCs w:val="24"/>
-        </w:rPr>
-        <w:t xml:space="preserve"> to be deployed </w:t>
-      </w:r>
-      <w:r>
-        <w:rPr>
-          <w:sz w:val="24"/>
-          <w:szCs w:val="24"/>
-        </w:rPr>
-        <w:t>since</w:t>
-      </w:r>
-      <w:r>
-        <w:rPr>
-          <w:sz w:val="24"/>
-          <w:szCs w:val="24"/>
-        </w:rPr>
-        <w:t xml:space="preserve"> it took up a great amount of storage space on a device, which would not be desirable to logistically suitable to cater for everyone’s needs or devices.</w:t>
-      </w:r>
-    </w:p>
-    <w:p>
-      <w:pPr>
-        <w:rPr>
-          <w:sz w:val="24"/>
-          <w:szCs w:val="24"/>
-        </w:rPr>
-      </w:pPr>
-      <w:r>
-        <w:rPr>
-          <w:sz w:val="24"/>
-          <w:szCs w:val="24"/>
-        </w:rPr>
-        <w:t xml:space="preserve">From there once we </w:t>
-      </w:r>
-      <w:r>
-        <w:rPr>
-          <w:sz w:val="24"/>
-          <w:szCs w:val="24"/>
-        </w:rPr>
-        <w:t>can</w:t>
-      </w:r>
-      <w:r>
-        <w:rPr>
-          <w:sz w:val="24"/>
-          <w:szCs w:val="24"/>
-        </w:rPr>
-        <w:t xml:space="preserve"> </w:t>
-      </w:r>
-      <w:r>
-        <w:rPr>
-          <w:sz w:val="24"/>
-          <w:szCs w:val="24"/>
-        </w:rPr>
-        <w:t xml:space="preserve">optimise the app down from the current state, the next step will be to take the project further and develop the next phase of it. This will be our ongoing development trying our best to use the machine learning model provided by the Post Graduate student who is training a model that will be able to detect whether there are traces of bugs or not. </w:t>
-      </w:r>
-      <w:r>
-        <w:rPr>
-          <w:sz w:val="24"/>
-          <w:szCs w:val="24"/>
-        </w:rPr>
-        <w:br/>
-        <w:t xml:space="preserve">Our main goal will be to implement this system within the project and create further QoL (Quality of Life) updates to the project. </w:t>
-      </w:r>
-    </w:p>
-    <w:p>
-      <w:pPr>
-        <w:pStyle w:val="Heading1"/>
-        <w:jc w:val="center"/>
-        <w:rPr>
-          <w:color w:val="444027" w:themeColor="background2" w:themeShade="40"/>
-          <w:u w:val="single"/>
-        </w:rPr>
-      </w:pPr>
-      <w:r>
-        <w:rPr>
-          <w:color w:val="444027" w:themeColor="background2" w:themeShade="40"/>
-          <w:u w:val="single"/>
-        </w:rPr>
         <w:t>Communication</w:t>
       </w:r>
     </w:p>
@@ -1335,14 +1470,14 @@
         <w:jc w:val="center"/>
         <w:rPr>
           <w:rStyle w:val="Heading1Char"/>
-          <w:color w:val="444027" w:themeColor="background2" w:themeShade="40"/>
+          <w:color w:val="4D671B" w:themeColor="accent1" w:themeShade="80"/>
           <w:u w:val="single"/>
         </w:rPr>
       </w:pPr>
       <w:r>
         <w:rPr>
           <w:rStyle w:val="Heading1Char"/>
-          <w:color w:val="444027" w:themeColor="background2" w:themeShade="40"/>
+          <w:color w:val="4D671B" w:themeColor="accent1" w:themeShade="80"/>
           <w:u w:val="single"/>
         </w:rPr>
         <w:t>Decision making</w:t>
@@ -1378,7 +1513,23 @@
           <w:szCs w:val="24"/>
         </w:rPr>
         <w:br/>
-        <w:t>Every individual has a fair right to give their thoughts on changes or features and it will be upon voting in which decisions will be made besides the project managers vote.</w:t>
+        <w:t xml:space="preserve">Every individual has a fair right to give their thoughts on changes or </w:t>
+      </w:r>
+      <w:proofErr w:type="gramStart"/>
+      <w:r>
+        <w:rPr>
+          <w:sz w:val="24"/>
+          <w:szCs w:val="24"/>
+        </w:rPr>
+        <w:t>features</w:t>
+      </w:r>
+      <w:proofErr w:type="gramEnd"/>
+      <w:r>
+        <w:rPr>
+          <w:sz w:val="24"/>
+          <w:szCs w:val="24"/>
+        </w:rPr>
+        <w:t xml:space="preserve"> and it will be upon voting in which decisions will be made besides the project managers vote.</w:t>
       </w:r>
       <w:r>
         <w:rPr>
@@ -1881,1702 +2032,121 @@
     <w:p>
       <w:pPr>
         <w:rPr>
-          <w:sz w:val="24"/>
-          <w:szCs w:val="24"/>
-        </w:rPr>
-      </w:pPr>
-      <w:r>
-        <w:rPr>
-          <w:sz w:val="24"/>
-          <w:szCs w:val="24"/>
-        </w:rPr>
-        <w:t>In terms of timelines, this will be broken down into multiple phases based on the priority of the work. Here are the details below:</w:t>
-      </w:r>
-    </w:p>
-    <w:p>
-      <w:pPr>
-        <w:rPr>
-          <w:sz w:val="28"/>
-          <w:szCs w:val="28"/>
-        </w:rPr>
-      </w:pPr>
-    </w:p>
-    <w:p>
-      <w:pPr>
-        <w:pStyle w:val="Heading2"/>
-        <w:rPr>
-          <w:color w:val="444027" w:themeColor="background2" w:themeShade="40"/>
+          <w:rStyle w:val="Heading2Char"/>
+          <w:color w:val="4D671B" w:themeColor="accent1" w:themeShade="80"/>
           <w:u w:val="single"/>
         </w:rPr>
       </w:pPr>
       <w:r>
         <w:rPr>
-          <w:color w:val="444027" w:themeColor="background2" w:themeShade="40"/>
+          <w:sz w:val="24"/>
+          <w:szCs w:val="24"/>
+        </w:rPr>
+        <w:t>In terms of timelines</w:t>
+      </w:r>
+      <w:r>
+        <w:rPr>
+          <w:sz w:val="24"/>
+          <w:szCs w:val="24"/>
+        </w:rPr>
+        <w:t>, we can break this down into 2 categories:</w:t>
+      </w:r>
+      <w:r>
+        <w:rPr>
+          <w:sz w:val="24"/>
+          <w:szCs w:val="24"/>
+        </w:rPr>
+        <w:br/>
+      </w:r>
+      <w:r>
+        <w:rPr>
+          <w:rStyle w:val="Heading2Char"/>
+          <w:color w:val="4D671B" w:themeColor="accent1" w:themeShade="80"/>
           <w:u w:val="single"/>
         </w:rPr>
-        <w:t xml:space="preserve">Phase 1 - </w:t>
-      </w:r>
-      <w:r>
-        <w:rPr>
-          <w:color w:val="444027" w:themeColor="background2" w:themeShade="40"/>
+        <w:t xml:space="preserve">1. </w:t>
+      </w:r>
+      <w:r>
+        <w:rPr>
+          <w:rStyle w:val="Heading2Char"/>
+          <w:color w:val="4D671B" w:themeColor="accent1" w:themeShade="80"/>
           <w:u w:val="single"/>
         </w:rPr>
-        <w:t>Gathering requirements</w:t>
-      </w:r>
-    </w:p>
-    <w:p>
-      <w:pPr>
-        <w:rPr>
-          <w:rStyle w:val="SubtleEmphasis"/>
-        </w:rPr>
-      </w:pPr>
-      <w:r>
-        <w:rPr>
-          <w:rStyle w:val="SubtleEmphasis"/>
-        </w:rPr>
-        <w:t xml:space="preserve">Weeks 1-3 </w:t>
-      </w:r>
-      <w:r>
-        <w:rPr>
-          <w:rStyle w:val="SubtleEmphasis"/>
-        </w:rPr>
-        <w:t>(24 Mar – 1</w:t>
-      </w:r>
-      <w:r>
-        <w:rPr>
-          <w:rStyle w:val="SubtleEmphasis"/>
-        </w:rPr>
-        <w:t>3</w:t>
-      </w:r>
-      <w:r>
-        <w:rPr>
-          <w:rStyle w:val="SubtleEmphasis"/>
-        </w:rPr>
-        <w:t xml:space="preserve"> April) </w:t>
-      </w:r>
-    </w:p>
-    <w:p>
-      <w:pPr>
-        <w:rPr>
-          <w:sz w:val="24"/>
-          <w:szCs w:val="24"/>
-        </w:rPr>
-      </w:pPr>
-      <w:r>
-        <w:rPr>
-          <w:sz w:val="24"/>
-          <w:szCs w:val="24"/>
-        </w:rPr>
-        <w:t xml:space="preserve">For this phase we will have short bursts of gathering requirements as well as research for the Smart Hydro project. </w:t>
-      </w:r>
-    </w:p>
-    <w:p>
-      <w:pPr>
-        <w:pStyle w:val="ListParagraph"/>
-        <w:numPr>
-          <w:ilvl w:val="0"/>
-          <w:numId w:val="2"/>
-        </w:numPr>
-        <w:rPr>
-          <w:sz w:val="24"/>
-          <w:szCs w:val="24"/>
-        </w:rPr>
-      </w:pPr>
-      <w:r>
-        <w:rPr>
-          <w:sz w:val="24"/>
-          <w:szCs w:val="24"/>
-        </w:rPr>
-        <w:t>During this phase, research and design will be tasks that will be iterated for the assigned member to carry out.</w:t>
-      </w:r>
-    </w:p>
-    <w:p>
-      <w:pPr>
-        <w:pStyle w:val="ListParagraph"/>
-        <w:numPr>
-          <w:ilvl w:val="0"/>
-          <w:numId w:val="2"/>
-        </w:numPr>
-        <w:rPr>
-          <w:sz w:val="24"/>
-          <w:szCs w:val="24"/>
-        </w:rPr>
-      </w:pPr>
-      <w:r>
-        <w:rPr>
-          <w:sz w:val="24"/>
-          <w:szCs w:val="24"/>
-        </w:rPr>
-        <w:t>Planning w</w:t>
-      </w:r>
-      <w:r>
-        <w:rPr>
-          <w:sz w:val="24"/>
-          <w:szCs w:val="24"/>
-        </w:rPr>
-        <w:t>ill be reviewed the team as well as project manager.</w:t>
-      </w:r>
-    </w:p>
-    <w:p>
-      <w:pPr>
-        <w:pStyle w:val="ListParagraph"/>
-        <w:numPr>
-          <w:ilvl w:val="0"/>
-          <w:numId w:val="2"/>
-        </w:numPr>
-        <w:rPr>
-          <w:sz w:val="24"/>
-          <w:szCs w:val="24"/>
-        </w:rPr>
-      </w:pPr>
-      <w:r>
-        <w:rPr>
-          <w:sz w:val="24"/>
-          <w:szCs w:val="24"/>
-        </w:rPr>
-        <w:t>No submission is final till the go ahead is given by at least 5 members.</w:t>
-      </w:r>
-      <w:r>
-        <w:rPr>
-          <w:sz w:val="24"/>
-          <w:szCs w:val="24"/>
-        </w:rPr>
-        <w:t xml:space="preserve"> </w:t>
-      </w:r>
-    </w:p>
-    <w:p>
-      <w:pPr>
-        <w:pStyle w:val="ListParagraph"/>
-        <w:numPr>
-          <w:ilvl w:val="0"/>
-          <w:numId w:val="2"/>
-        </w:numPr>
-        <w:rPr>
-          <w:sz w:val="24"/>
-          <w:szCs w:val="24"/>
-        </w:rPr>
-      </w:pPr>
-      <w:r>
-        <w:rPr>
-          <w:sz w:val="24"/>
-          <w:szCs w:val="24"/>
-        </w:rPr>
-        <w:t>Gather the flaws of the previous codebase/architecture to build on</w:t>
-      </w:r>
-    </w:p>
-    <w:p>
-      <w:pPr>
-        <w:pStyle w:val="ListParagraph"/>
-        <w:numPr>
-          <w:ilvl w:val="0"/>
-          <w:numId w:val="2"/>
-        </w:numPr>
-        <w:rPr>
-          <w:sz w:val="24"/>
-          <w:szCs w:val="24"/>
-        </w:rPr>
-      </w:pPr>
-      <w:r>
-        <w:rPr>
-          <w:sz w:val="24"/>
-          <w:szCs w:val="24"/>
-        </w:rPr>
-        <w:t>Documentation will commence as research and designs for the system are put in place</w:t>
-      </w:r>
-    </w:p>
-    <w:p>
-      <w:pPr>
-        <w:pStyle w:val="Heading2"/>
-        <w:rPr>
-          <w:color w:val="444027" w:themeColor="background2" w:themeShade="40"/>
+        <w:t>Hardware</w:t>
+      </w:r>
+    </w:p>
+    <w:p>
+      <w:pPr>
+        <w:rPr>
+          <w:rStyle w:val="Heading2Char"/>
+          <w:color w:val="4D671B" w:themeColor="accent1" w:themeShade="80"/>
           <w:u w:val="single"/>
         </w:rPr>
       </w:pPr>
       <w:r>
         <w:rPr>
-          <w:color w:val="444027" w:themeColor="background2" w:themeShade="40"/>
+          <w:sz w:val="24"/>
+          <w:szCs w:val="24"/>
+        </w:rPr>
+        <w:t>The team will be working between campus hours which is 8 am – 12 pm. Unless there is a major deadline for the physical components, the team will not be required to work after hours.</w:t>
+      </w:r>
+      <w:r>
+        <w:rPr>
+          <w:rStyle w:val="Heading2Char"/>
+          <w:color w:val="4D671B" w:themeColor="accent1" w:themeShade="80"/>
           <w:u w:val="single"/>
         </w:rPr>
-        <w:t>Phase 2 – Optimize existing codebase</w:t>
-      </w:r>
-    </w:p>
-    <w:p>
-      <w:pPr>
-        <w:rPr>
-          <w:rStyle w:val="SubtleEmphasis"/>
-        </w:rPr>
-      </w:pPr>
-      <w:r>
-        <w:rPr>
-          <w:rStyle w:val="SubtleEmphasis"/>
-        </w:rPr>
-        <w:t xml:space="preserve">Weeks </w:t>
-      </w:r>
-      <w:r>
-        <w:rPr>
-          <w:rStyle w:val="SubtleEmphasis"/>
-        </w:rPr>
-        <w:t>4</w:t>
-      </w:r>
-      <w:r>
-        <w:rPr>
-          <w:rStyle w:val="SubtleEmphasis"/>
-        </w:rPr>
-        <w:t>-7</w:t>
-      </w:r>
-      <w:r>
-        <w:rPr>
-          <w:rStyle w:val="SubtleEmphasis"/>
-        </w:rPr>
-        <w:t xml:space="preserve"> (14 April– 1</w:t>
-      </w:r>
-      <w:r>
-        <w:rPr>
-          <w:rStyle w:val="SubtleEmphasis"/>
-        </w:rPr>
-        <w:t>1</w:t>
-      </w:r>
-      <w:r>
-        <w:rPr>
-          <w:rStyle w:val="SubtleEmphasis"/>
-        </w:rPr>
-        <w:t xml:space="preserve"> May) </w:t>
-      </w:r>
-    </w:p>
-    <w:p>
-      <w:pPr>
-        <w:rPr>
-          <w:sz w:val="24"/>
-          <w:szCs w:val="24"/>
-        </w:rPr>
-      </w:pPr>
-      <w:r>
-        <w:rPr>
-          <w:sz w:val="24"/>
-          <w:szCs w:val="24"/>
-        </w:rPr>
-        <w:t>During this phase a small team will be put in place to rapidly deconstruct the existing codebase. This is what to expect within this phase</w:t>
-      </w:r>
-      <w:r>
-        <w:rPr>
-          <w:sz w:val="24"/>
-          <w:szCs w:val="24"/>
-        </w:rPr>
-        <w:t>:</w:t>
-      </w:r>
-    </w:p>
-    <w:p>
-      <w:pPr>
-        <w:pStyle w:val="ListParagraph"/>
-        <w:numPr>
-          <w:ilvl w:val="0"/>
-          <w:numId w:val="3"/>
-        </w:numPr>
-        <w:rPr>
-          <w:sz w:val="24"/>
-          <w:szCs w:val="24"/>
-        </w:rPr>
-      </w:pPr>
-      <w:r>
-        <w:rPr>
-          <w:sz w:val="24"/>
-          <w:szCs w:val="24"/>
-        </w:rPr>
-        <w:t>Breaking down the logic of the current codebase.</w:t>
-      </w:r>
-    </w:p>
-    <w:p>
-      <w:pPr>
-        <w:pStyle w:val="ListParagraph"/>
-        <w:numPr>
-          <w:ilvl w:val="0"/>
-          <w:numId w:val="3"/>
-        </w:numPr>
-        <w:rPr>
-          <w:sz w:val="24"/>
-          <w:szCs w:val="24"/>
-        </w:rPr>
-      </w:pPr>
-      <w:r>
-        <w:rPr>
-          <w:sz w:val="24"/>
-          <w:szCs w:val="24"/>
-        </w:rPr>
-        <w:t>Taking the requirements from phase 1 into account for optimization.</w:t>
-      </w:r>
-    </w:p>
-    <w:p>
-      <w:pPr>
-        <w:pStyle w:val="ListParagraph"/>
-        <w:numPr>
-          <w:ilvl w:val="0"/>
-          <w:numId w:val="3"/>
-        </w:numPr>
-        <w:rPr>
-          <w:sz w:val="24"/>
-          <w:szCs w:val="24"/>
-        </w:rPr>
-      </w:pPr>
-      <w:r>
-        <w:rPr>
-          <w:sz w:val="24"/>
-          <w:szCs w:val="24"/>
-        </w:rPr>
-        <w:t>Creating basic pseudo code for the flow of logic from the old code base.</w:t>
-      </w:r>
-    </w:p>
-    <w:p>
-      <w:pPr>
-        <w:pStyle w:val="ListParagraph"/>
-        <w:numPr>
-          <w:ilvl w:val="0"/>
-          <w:numId w:val="3"/>
-        </w:numPr>
-        <w:rPr>
-          <w:sz w:val="24"/>
-          <w:szCs w:val="24"/>
-        </w:rPr>
-      </w:pPr>
-      <w:r>
-        <w:rPr>
-          <w:sz w:val="24"/>
-          <w:szCs w:val="24"/>
-        </w:rPr>
-        <w:t>Restructuring the code to make it easier to implement features.</w:t>
-      </w:r>
-    </w:p>
-    <w:p>
-      <w:pPr>
-        <w:pStyle w:val="ListParagraph"/>
-        <w:numPr>
-          <w:ilvl w:val="0"/>
-          <w:numId w:val="3"/>
-        </w:numPr>
-        <w:rPr>
-          <w:sz w:val="24"/>
-          <w:szCs w:val="24"/>
-        </w:rPr>
-      </w:pPr>
-      <w:r>
-        <w:rPr>
-          <w:sz w:val="24"/>
-          <w:szCs w:val="24"/>
-        </w:rPr>
-        <w:t>Iterations will be done to help cover all corners.</w:t>
-      </w:r>
-    </w:p>
-    <w:p>
-      <w:pPr>
-        <w:rPr>
-          <w:sz w:val="28"/>
-          <w:szCs w:val="28"/>
-        </w:rPr>
-      </w:pPr>
-    </w:p>
-    <w:p>
-      <w:pPr>
-        <w:rPr>
-          <w:sz w:val="28"/>
-          <w:szCs w:val="28"/>
-        </w:rPr>
-      </w:pPr>
-    </w:p>
-    <w:p>
-      <w:pPr>
-        <w:pStyle w:val="Heading2"/>
-        <w:rPr>
-          <w:color w:val="444027" w:themeColor="background2" w:themeShade="40"/>
+        <w:br/>
+      </w:r>
+      <w:r>
+        <w:rPr>
+          <w:rStyle w:val="Heading2Char"/>
+          <w:color w:val="4D671B" w:themeColor="accent1" w:themeShade="80"/>
           <w:u w:val="single"/>
         </w:rPr>
-      </w:pPr>
-      <w:r>
-        <w:rPr>
-          <w:color w:val="444027" w:themeColor="background2" w:themeShade="40"/>
-          <w:u w:val="single"/>
-        </w:rPr>
-        <w:t>Phase 3 – Acquire all materials needed to build the tunnel system</w:t>
-      </w:r>
-    </w:p>
-    <w:p>
-      <w:pPr>
-        <w:rPr>
-          <w:rStyle w:val="SubtleEmphasis"/>
-        </w:rPr>
-      </w:pPr>
-      <w:r>
-        <w:rPr>
-          <w:rStyle w:val="SubtleEmphasis"/>
-        </w:rPr>
-        <w:t>Weeks 8-10</w:t>
-      </w:r>
-      <w:r>
-        <w:rPr>
-          <w:rStyle w:val="SubtleEmphasis"/>
-        </w:rPr>
-        <w:t xml:space="preserve"> (12 May –</w:t>
-      </w:r>
-      <w:r>
-        <w:rPr>
-          <w:rStyle w:val="SubtleEmphasis"/>
-        </w:rPr>
-        <w:t xml:space="preserve"> 1 June</w:t>
-      </w:r>
-      <w:r>
-        <w:rPr>
-          <w:rStyle w:val="SubtleEmphasis"/>
-        </w:rPr>
-        <w:t xml:space="preserve">) </w:t>
-      </w:r>
-    </w:p>
-    <w:p>
-      <w:pPr>
-        <w:rPr>
-          <w:sz w:val="24"/>
-          <w:szCs w:val="24"/>
-        </w:rPr>
-      </w:pPr>
-      <w:r>
-        <w:rPr>
-          <w:sz w:val="24"/>
-          <w:szCs w:val="24"/>
-        </w:rPr>
-        <w:t>Here based on the research and design, we will need to take</w:t>
-      </w:r>
-      <w:r>
-        <w:rPr>
-          <w:sz w:val="24"/>
-          <w:szCs w:val="24"/>
-        </w:rPr>
-        <w:t xml:space="preserve"> the research and acquire the materials needed for the tunnel. This will allow </w:t>
-      </w:r>
-      <w:r>
-        <w:rPr>
-          <w:sz w:val="24"/>
-          <w:szCs w:val="24"/>
-        </w:rPr>
-        <w:t>for us to buy the required materials, and this can help with building the tunnels system. Sensors and microcontrollers will also be gathered in this period</w:t>
-      </w:r>
-    </w:p>
-    <w:p>
-      <w:pPr>
-        <w:pStyle w:val="ListParagraph"/>
-        <w:numPr>
-          <w:ilvl w:val="0"/>
-          <w:numId w:val="4"/>
-        </w:numPr>
-        <w:rPr>
-          <w:sz w:val="24"/>
-          <w:szCs w:val="24"/>
-        </w:rPr>
-      </w:pPr>
-      <w:r>
-        <w:rPr>
-          <w:sz w:val="24"/>
-          <w:szCs w:val="24"/>
-        </w:rPr>
-        <w:lastRenderedPageBreak/>
-        <w:t>Initially all members will be involved with gathering materials.</w:t>
-      </w:r>
-    </w:p>
-    <w:p>
-      <w:pPr>
-        <w:pStyle w:val="ListParagraph"/>
-        <w:numPr>
-          <w:ilvl w:val="0"/>
-          <w:numId w:val="4"/>
-        </w:numPr>
-        <w:rPr>
-          <w:sz w:val="24"/>
-          <w:szCs w:val="24"/>
-        </w:rPr>
-      </w:pPr>
-      <w:r>
-        <w:rPr>
-          <w:sz w:val="24"/>
-          <w:szCs w:val="24"/>
-        </w:rPr>
-        <w:t>2 teams will be made to be put in rotation for the handling of the materials.</w:t>
-      </w:r>
-    </w:p>
-    <w:p>
-      <w:pPr>
-        <w:pStyle w:val="ListParagraph"/>
-        <w:numPr>
-          <w:ilvl w:val="0"/>
-          <w:numId w:val="4"/>
-        </w:numPr>
-        <w:rPr>
-          <w:sz w:val="24"/>
-          <w:szCs w:val="24"/>
-        </w:rPr>
-      </w:pPr>
-      <w:r>
-        <w:rPr>
-          <w:sz w:val="24"/>
-          <w:szCs w:val="24"/>
-        </w:rPr>
-        <w:t>Everything will be logged in the documentation to help trace back events.</w:t>
-      </w:r>
-    </w:p>
-    <w:p>
-      <w:pPr>
-        <w:pStyle w:val="Heading2"/>
-        <w:rPr>
-          <w:color w:val="444027" w:themeColor="background2" w:themeShade="40"/>
-          <w:u w:val="single"/>
-        </w:rPr>
-      </w:pPr>
-      <w:r>
-        <w:rPr>
-          <w:color w:val="444027" w:themeColor="background2" w:themeShade="40"/>
-          <w:u w:val="single"/>
-        </w:rPr>
-        <w:t>Phase 4 – Building the tent and integrating sensors</w:t>
-      </w:r>
-    </w:p>
-    <w:p>
-      <w:pPr>
-        <w:rPr>
-          <w:rStyle w:val="SubtleEmphasis"/>
-        </w:rPr>
-      </w:pPr>
-      <w:r>
-        <w:rPr>
-          <w:rStyle w:val="SubtleEmphasis"/>
-        </w:rPr>
-        <w:t>Weeks 11-12</w:t>
-      </w:r>
-      <w:r>
-        <w:rPr>
-          <w:rStyle w:val="SubtleEmphasis"/>
-        </w:rPr>
-        <w:t xml:space="preserve"> (</w:t>
-      </w:r>
-      <w:r>
-        <w:rPr>
-          <w:rStyle w:val="SubtleEmphasis"/>
-        </w:rPr>
-        <w:t>2 June</w:t>
-      </w:r>
-      <w:r>
-        <w:rPr>
-          <w:rStyle w:val="SubtleEmphasis"/>
-        </w:rPr>
-        <w:t>– 1</w:t>
-      </w:r>
-      <w:r>
-        <w:rPr>
-          <w:rStyle w:val="SubtleEmphasis"/>
-        </w:rPr>
-        <w:t>5</w:t>
-      </w:r>
-      <w:r>
-        <w:rPr>
-          <w:rStyle w:val="SubtleEmphasis"/>
-        </w:rPr>
-        <w:t xml:space="preserve"> June)</w:t>
-      </w:r>
-    </w:p>
-    <w:p>
-      <w:pPr>
-        <w:rPr>
-          <w:sz w:val="24"/>
-          <w:szCs w:val="24"/>
-        </w:rPr>
-      </w:pPr>
-      <w:r>
-        <w:rPr>
-          <w:sz w:val="24"/>
-          <w:szCs w:val="24"/>
-        </w:rPr>
-        <w:t>Here we will focus all the attention purely to getting the tunnel system up and running. This is where we will have rotations of teams ensuring that we get the tunnel up and running and physically installing the sensors as well as most of the required equipment to make the project work.</w:t>
-      </w:r>
-    </w:p>
-    <w:p>
-      <w:pPr>
-        <w:pStyle w:val="ListParagraph"/>
-        <w:numPr>
-          <w:ilvl w:val="0"/>
-          <w:numId w:val="5"/>
-        </w:numPr>
-        <w:rPr>
-          <w:sz w:val="24"/>
-          <w:szCs w:val="24"/>
-        </w:rPr>
-      </w:pPr>
-      <w:r>
-        <w:rPr>
-          <w:sz w:val="24"/>
-          <w:szCs w:val="24"/>
-        </w:rPr>
-        <w:t xml:space="preserve">We will rotate in between the morning and afternoon with 2 teams that will constantly rotate. </w:t>
-      </w:r>
-    </w:p>
-    <w:p>
-      <w:pPr>
-        <w:pStyle w:val="ListParagraph"/>
-        <w:numPr>
-          <w:ilvl w:val="0"/>
-          <w:numId w:val="5"/>
-        </w:numPr>
-        <w:rPr>
-          <w:sz w:val="24"/>
-          <w:szCs w:val="24"/>
-        </w:rPr>
-      </w:pPr>
-      <w:r>
-        <w:rPr>
-          <w:sz w:val="24"/>
-          <w:szCs w:val="24"/>
-        </w:rPr>
-        <w:t xml:space="preserve">We will make sure it is </w:t>
-      </w:r>
-      <w:r>
-        <w:rPr>
-          <w:sz w:val="24"/>
-          <w:szCs w:val="24"/>
-        </w:rPr>
-        <w:t>always monitored</w:t>
-      </w:r>
-      <w:r>
-        <w:rPr>
-          <w:sz w:val="24"/>
-          <w:szCs w:val="24"/>
-        </w:rPr>
-        <w:t xml:space="preserve"> by people minimising risks.</w:t>
-      </w:r>
-    </w:p>
-    <w:p>
-      <w:pPr>
-        <w:pStyle w:val="Heading2"/>
-        <w:rPr>
-          <w:color w:val="444027" w:themeColor="background2" w:themeShade="40"/>
-          <w:u w:val="single"/>
-        </w:rPr>
-      </w:pPr>
-      <w:r>
-        <w:rPr>
-          <w:color w:val="444027" w:themeColor="background2" w:themeShade="40"/>
-          <w:u w:val="single"/>
-        </w:rPr>
-        <w:t xml:space="preserve">Phase 5 – Testing the tunnel system </w:t>
-      </w:r>
-    </w:p>
-    <w:p>
-      <w:pPr>
-        <w:rPr>
-          <w:rStyle w:val="SubtleEmphasis"/>
-        </w:rPr>
-      </w:pPr>
-      <w:r>
-        <w:rPr>
-          <w:rStyle w:val="SubtleEmphasis"/>
-        </w:rPr>
-        <w:t>Week 13</w:t>
-      </w:r>
-      <w:r>
-        <w:rPr>
-          <w:rStyle w:val="SubtleEmphasis"/>
-        </w:rPr>
-        <w:t xml:space="preserve"> </w:t>
-      </w:r>
-      <w:r>
-        <w:rPr>
-          <w:rStyle w:val="SubtleEmphasis"/>
-        </w:rPr>
-        <w:t>(16 June – 22 June)</w:t>
-      </w:r>
-    </w:p>
-    <w:p>
-      <w:pPr>
-        <w:rPr>
-          <w:sz w:val="24"/>
-          <w:szCs w:val="24"/>
-        </w:rPr>
-      </w:pPr>
-      <w:r>
-        <w:rPr>
-          <w:sz w:val="24"/>
-          <w:szCs w:val="24"/>
-        </w:rPr>
-        <w:t>Here we will test if there are improvements from the old tent system and look for weaknesses rounding up the physical structure of the tent.</w:t>
-      </w:r>
-    </w:p>
-    <w:p>
-      <w:pPr>
-        <w:pStyle w:val="Heading2"/>
-        <w:rPr>
-          <w:color w:val="444027" w:themeColor="background2" w:themeShade="40"/>
-          <w:u w:val="single"/>
-        </w:rPr>
-      </w:pPr>
-      <w:r>
-        <w:rPr>
-          <w:color w:val="444027" w:themeColor="background2" w:themeShade="40"/>
-          <w:u w:val="single"/>
-        </w:rPr>
-        <w:t>Phase 6 – Integrating the camera system</w:t>
-      </w:r>
-    </w:p>
-    <w:p>
-      <w:pPr>
-        <w:rPr>
-          <w:rStyle w:val="SubtleEmphasis"/>
-          <w:sz w:val="22"/>
-          <w:szCs w:val="22"/>
-        </w:rPr>
-      </w:pPr>
-      <w:r>
-        <w:rPr>
-          <w:rStyle w:val="SubtleEmphasis"/>
-          <w:sz w:val="22"/>
-          <w:szCs w:val="22"/>
-        </w:rPr>
-        <w:t>Week 14</w:t>
-      </w:r>
-      <w:r>
-        <w:rPr>
-          <w:rStyle w:val="SubtleEmphasis"/>
-          <w:sz w:val="22"/>
-          <w:szCs w:val="22"/>
-        </w:rPr>
-        <w:t xml:space="preserve"> (23 June – 29 June) </w:t>
-      </w:r>
-    </w:p>
-    <w:p>
-      <w:pPr>
-        <w:rPr>
-          <w:sz w:val="24"/>
-          <w:szCs w:val="24"/>
-        </w:rPr>
-      </w:pPr>
-      <w:r>
-        <w:rPr>
-          <w:sz w:val="24"/>
-          <w:szCs w:val="24"/>
-        </w:rPr>
-        <w:t>Here we will aim to:</w:t>
-      </w:r>
-    </w:p>
-    <w:p>
-      <w:pPr>
-        <w:pStyle w:val="ListParagraph"/>
-        <w:numPr>
-          <w:ilvl w:val="0"/>
-          <w:numId w:val="6"/>
-        </w:numPr>
-        <w:rPr>
-          <w:sz w:val="24"/>
-          <w:szCs w:val="24"/>
-        </w:rPr>
-      </w:pPr>
-      <w:r>
-        <w:rPr>
-          <w:sz w:val="24"/>
-          <w:szCs w:val="24"/>
-        </w:rPr>
-        <w:t>Integrate the camera system physically into the tent</w:t>
-      </w:r>
-    </w:p>
-    <w:p>
-      <w:pPr>
-        <w:pStyle w:val="ListParagraph"/>
-        <w:numPr>
-          <w:ilvl w:val="0"/>
-          <w:numId w:val="6"/>
-        </w:numPr>
-        <w:rPr>
-          <w:sz w:val="24"/>
-          <w:szCs w:val="24"/>
-        </w:rPr>
-      </w:pPr>
-      <w:r>
-        <w:rPr>
-          <w:sz w:val="24"/>
-          <w:szCs w:val="24"/>
-        </w:rPr>
-        <w:t>Attempt to successfully connect the camera to a demo project</w:t>
-      </w:r>
-    </w:p>
-    <w:p>
-      <w:pPr>
-        <w:pStyle w:val="ListParagraph"/>
-        <w:numPr>
-          <w:ilvl w:val="0"/>
-          <w:numId w:val="6"/>
-        </w:numPr>
-        <w:rPr>
-          <w:sz w:val="24"/>
-          <w:szCs w:val="24"/>
-        </w:rPr>
-      </w:pPr>
-      <w:r>
-        <w:rPr>
-          <w:sz w:val="24"/>
-          <w:szCs w:val="24"/>
-        </w:rPr>
-        <w:t>Test for any small imperfections</w:t>
-      </w:r>
-    </w:p>
-    <w:p>
-      <w:pPr>
-        <w:pStyle w:val="Heading2"/>
-        <w:rPr>
-          <w:color w:val="444027" w:themeColor="background2" w:themeShade="40"/>
-          <w:u w:val="single"/>
-        </w:rPr>
-      </w:pPr>
-      <w:r>
-        <w:rPr>
-          <w:color w:val="444027" w:themeColor="background2" w:themeShade="40"/>
-          <w:u w:val="single"/>
-        </w:rPr>
-        <w:t>Phase 7 – Manually implement micro-controller functionality</w:t>
-      </w:r>
-    </w:p>
-    <w:p>
-      <w:pPr>
-        <w:rPr>
-          <w:rStyle w:val="SubtleEmphasis"/>
-        </w:rPr>
-      </w:pPr>
-      <w:r>
-        <w:rPr>
-          <w:rStyle w:val="SubtleEmphasis"/>
-        </w:rPr>
-        <w:t>Weeks 15 – 17</w:t>
-      </w:r>
-      <w:r>
-        <w:rPr>
-          <w:rStyle w:val="SubtleEmphasis"/>
-        </w:rPr>
-        <w:t xml:space="preserve"> (30 June – 20 July)</w:t>
-      </w:r>
-    </w:p>
-    <w:p>
-      <w:pPr>
-        <w:rPr>
-          <w:sz w:val="24"/>
-          <w:szCs w:val="24"/>
-        </w:rPr>
-      </w:pPr>
-      <w:r>
-        <w:rPr>
-          <w:sz w:val="24"/>
-          <w:szCs w:val="24"/>
-        </w:rPr>
-        <w:t>The main goal is to make sure that all micro-controllers are working as intended. This will be things to expect within this phase:</w:t>
-      </w:r>
-    </w:p>
-    <w:p>
-      <w:pPr>
-        <w:pStyle w:val="ListParagraph"/>
-        <w:numPr>
-          <w:ilvl w:val="0"/>
-          <w:numId w:val="7"/>
-        </w:numPr>
-        <w:rPr>
-          <w:sz w:val="24"/>
-          <w:szCs w:val="24"/>
-        </w:rPr>
-      </w:pPr>
-      <w:r>
-        <w:rPr>
-          <w:sz w:val="24"/>
-          <w:szCs w:val="24"/>
-        </w:rPr>
-        <w:t>Make sure that every sensor is reading correct data, passing it to the controllers.</w:t>
-      </w:r>
-    </w:p>
-    <w:p>
-      <w:pPr>
-        <w:pStyle w:val="ListParagraph"/>
-        <w:numPr>
-          <w:ilvl w:val="0"/>
-          <w:numId w:val="7"/>
-        </w:numPr>
-        <w:rPr>
-          <w:sz w:val="24"/>
-          <w:szCs w:val="24"/>
-        </w:rPr>
-      </w:pPr>
-      <w:r>
-        <w:rPr>
-          <w:sz w:val="24"/>
-          <w:szCs w:val="24"/>
-        </w:rPr>
-        <w:t>Making sure that the monitoring system functions manually</w:t>
-      </w:r>
-    </w:p>
-    <w:p>
-      <w:pPr>
-        <w:pStyle w:val="ListParagraph"/>
-        <w:numPr>
-          <w:ilvl w:val="0"/>
-          <w:numId w:val="7"/>
-        </w:numPr>
-        <w:rPr>
-          <w:sz w:val="28"/>
-          <w:szCs w:val="28"/>
-        </w:rPr>
-      </w:pPr>
-      <w:r>
-        <w:rPr>
-          <w:sz w:val="24"/>
-          <w:szCs w:val="24"/>
-        </w:rPr>
-        <w:t>Document and record our findings</w:t>
-      </w:r>
-    </w:p>
-    <w:p>
-      <w:pPr>
-        <w:pStyle w:val="Heading2"/>
-        <w:rPr>
-          <w:color w:val="444027" w:themeColor="background2" w:themeShade="40"/>
-          <w:u w:val="single"/>
-        </w:rPr>
-      </w:pPr>
-      <w:r>
-        <w:rPr>
-          <w:color w:val="444027" w:themeColor="background2" w:themeShade="40"/>
-          <w:u w:val="single"/>
-        </w:rPr>
-        <w:t>Phase 8 – Integrating automated micro-controller operation</w:t>
-      </w:r>
-    </w:p>
-    <w:p>
-      <w:pPr>
-        <w:rPr>
-          <w:rStyle w:val="SubtleEmphasis"/>
-        </w:rPr>
-      </w:pPr>
-      <w:r>
-        <w:rPr>
-          <w:rStyle w:val="SubtleEmphasis"/>
-        </w:rPr>
-        <w:t>Weeks 18 – 21</w:t>
-      </w:r>
-      <w:r>
-        <w:rPr>
-          <w:rStyle w:val="SubtleEmphasis"/>
-        </w:rPr>
-        <w:t xml:space="preserve"> (21 July – 17 August)</w:t>
-      </w:r>
-    </w:p>
-    <w:p>
-      <w:pPr>
-        <w:rPr>
-          <w:sz w:val="24"/>
-          <w:szCs w:val="24"/>
-        </w:rPr>
-      </w:pPr>
-      <w:r>
-        <w:rPr>
-          <w:sz w:val="24"/>
-          <w:szCs w:val="24"/>
-        </w:rPr>
-        <w:lastRenderedPageBreak/>
-        <w:t xml:space="preserve">Here all the AI models from post-graduate students will be incorporated into the mobile application. Some of the things to expect </w:t>
-      </w:r>
-      <w:r>
-        <w:rPr>
-          <w:sz w:val="24"/>
-          <w:szCs w:val="24"/>
-        </w:rPr>
-        <w:t xml:space="preserve">within this phase will be: </w:t>
-      </w:r>
-    </w:p>
-    <w:p>
-      <w:pPr>
-        <w:pStyle w:val="ListParagraph"/>
-        <w:numPr>
-          <w:ilvl w:val="0"/>
-          <w:numId w:val="8"/>
-        </w:numPr>
-        <w:rPr>
-          <w:sz w:val="24"/>
-          <w:szCs w:val="24"/>
-        </w:rPr>
-      </w:pPr>
-      <w:r>
-        <w:rPr>
-          <w:sz w:val="24"/>
-          <w:szCs w:val="24"/>
-        </w:rPr>
-        <w:t xml:space="preserve">Take requirements and research into account, integrate needed features as well as additional features. </w:t>
-      </w:r>
-    </w:p>
-    <w:p>
-      <w:pPr>
-        <w:pStyle w:val="ListParagraph"/>
-        <w:numPr>
-          <w:ilvl w:val="0"/>
-          <w:numId w:val="8"/>
-        </w:numPr>
-        <w:rPr>
-          <w:sz w:val="24"/>
-          <w:szCs w:val="24"/>
-        </w:rPr>
-      </w:pPr>
-      <w:r>
-        <w:rPr>
-          <w:sz w:val="24"/>
-          <w:szCs w:val="24"/>
-        </w:rPr>
-        <w:t>Ensure that all the micro-controllers are connected to the application</w:t>
-      </w:r>
-    </w:p>
-    <w:p>
-      <w:pPr>
-        <w:pStyle w:val="ListParagraph"/>
-        <w:numPr>
-          <w:ilvl w:val="0"/>
-          <w:numId w:val="8"/>
-        </w:numPr>
-        <w:rPr>
-          <w:sz w:val="24"/>
-          <w:szCs w:val="24"/>
-        </w:rPr>
-      </w:pPr>
-      <w:r>
-        <w:rPr>
-          <w:sz w:val="24"/>
-          <w:szCs w:val="24"/>
-        </w:rPr>
-        <w:t>Ensure that the user is still able to manually control the system from the application</w:t>
-      </w:r>
-    </w:p>
-    <w:p>
-      <w:pPr>
-        <w:pStyle w:val="ListParagraph"/>
-        <w:numPr>
-          <w:ilvl w:val="0"/>
-          <w:numId w:val="8"/>
-        </w:numPr>
-        <w:rPr>
-          <w:sz w:val="24"/>
-          <w:szCs w:val="24"/>
-        </w:rPr>
-      </w:pPr>
-      <w:r>
-        <w:rPr>
-          <w:sz w:val="24"/>
-          <w:szCs w:val="24"/>
-        </w:rPr>
-        <w:t xml:space="preserve">Fine tune the flaws from last </w:t>
-      </w:r>
-      <w:r>
-        <w:rPr>
-          <w:sz w:val="24"/>
-          <w:szCs w:val="24"/>
-        </w:rPr>
-        <w:t>year’s</w:t>
-      </w:r>
-      <w:r>
-        <w:rPr>
-          <w:sz w:val="24"/>
-          <w:szCs w:val="24"/>
-        </w:rPr>
-        <w:t xml:space="preserve"> application</w:t>
-      </w:r>
-    </w:p>
-    <w:p>
-      <w:pPr>
-        <w:pStyle w:val="ListParagraph"/>
-        <w:numPr>
-          <w:ilvl w:val="0"/>
-          <w:numId w:val="8"/>
-        </w:numPr>
-        <w:rPr>
-          <w:sz w:val="24"/>
-          <w:szCs w:val="24"/>
-        </w:rPr>
-      </w:pPr>
-      <w:r>
-        <w:rPr>
-          <w:sz w:val="24"/>
-          <w:szCs w:val="24"/>
-        </w:rPr>
-        <w:t>Finalize the controller logic.</w:t>
-      </w:r>
-    </w:p>
-    <w:p>
-      <w:pPr>
-        <w:pStyle w:val="Heading2"/>
-        <w:rPr>
-          <w:color w:val="444027" w:themeColor="background2" w:themeShade="40"/>
-          <w:u w:val="single"/>
-        </w:rPr>
-      </w:pPr>
-      <w:r>
-        <w:rPr>
-          <w:color w:val="444027" w:themeColor="background2" w:themeShade="40"/>
-          <w:u w:val="single"/>
-        </w:rPr>
-        <w:t>Phase</w:t>
-      </w:r>
-      <w:r>
-        <w:rPr>
-          <w:color w:val="444027" w:themeColor="background2" w:themeShade="40"/>
-          <w:u w:val="single"/>
-        </w:rPr>
-        <w:t xml:space="preserve"> 9 – Testing the system</w:t>
-      </w:r>
-    </w:p>
-    <w:p>
-      <w:pPr>
-        <w:rPr>
-          <w:rStyle w:val="SubtleEmphasis"/>
-        </w:rPr>
-      </w:pPr>
-      <w:r>
-        <w:rPr>
-          <w:rStyle w:val="SubtleEmphasis"/>
-        </w:rPr>
-        <w:t xml:space="preserve">Weeks 22 – 24 </w:t>
-      </w:r>
-      <w:r>
-        <w:rPr>
-          <w:rStyle w:val="SubtleEmphasis"/>
-        </w:rPr>
-        <w:t>(18 August – 7 September)</w:t>
-      </w:r>
-    </w:p>
-    <w:p>
-      <w:pPr>
-        <w:rPr>
-          <w:sz w:val="24"/>
-          <w:szCs w:val="24"/>
-        </w:rPr>
-      </w:pPr>
-      <w:r>
-        <w:rPr>
-          <w:sz w:val="24"/>
-          <w:szCs w:val="24"/>
-        </w:rPr>
-        <w:t>This is where we will do the final testing for the application ensuring that everything works as intended. It will work in the following manner:</w:t>
-      </w:r>
-    </w:p>
-    <w:p>
-      <w:pPr>
-        <w:pStyle w:val="ListParagraph"/>
-        <w:numPr>
-          <w:ilvl w:val="0"/>
-          <w:numId w:val="14"/>
-        </w:numPr>
-        <w:rPr>
-          <w:sz w:val="24"/>
-          <w:szCs w:val="24"/>
-        </w:rPr>
-      </w:pPr>
-      <w:r>
-        <w:rPr>
-          <w:sz w:val="24"/>
-          <w:szCs w:val="24"/>
-        </w:rPr>
-        <w:t xml:space="preserve">CI/CD testing on </w:t>
-      </w:r>
-      <w:r>
-        <w:rPr>
-          <w:sz w:val="24"/>
-          <w:szCs w:val="24"/>
-        </w:rPr>
-        <w:t>GitHub</w:t>
-      </w:r>
-      <w:r>
-        <w:rPr>
-          <w:sz w:val="24"/>
-          <w:szCs w:val="24"/>
-        </w:rPr>
-        <w:t xml:space="preserve"> (automated tests)</w:t>
-      </w:r>
-    </w:p>
-    <w:p>
-      <w:pPr>
-        <w:pStyle w:val="ListParagraph"/>
-        <w:numPr>
-          <w:ilvl w:val="0"/>
-          <w:numId w:val="14"/>
-        </w:numPr>
-        <w:rPr>
-          <w:sz w:val="24"/>
-          <w:szCs w:val="24"/>
-        </w:rPr>
-      </w:pPr>
-      <w:r>
-        <w:rPr>
-          <w:sz w:val="24"/>
-          <w:szCs w:val="24"/>
-        </w:rPr>
-        <w:t>Manual testing on site</w:t>
-      </w:r>
-    </w:p>
-    <w:p>
-      <w:pPr>
-        <w:pStyle w:val="ListParagraph"/>
-        <w:numPr>
-          <w:ilvl w:val="0"/>
-          <w:numId w:val="14"/>
-        </w:numPr>
-        <w:rPr>
-          <w:sz w:val="24"/>
-          <w:szCs w:val="24"/>
-        </w:rPr>
-      </w:pPr>
-      <w:r>
-        <w:rPr>
-          <w:sz w:val="24"/>
-          <w:szCs w:val="24"/>
-        </w:rPr>
-        <w:t>Manual testing within the application</w:t>
-      </w:r>
-    </w:p>
-    <w:p>
-      <w:pPr>
-        <w:pStyle w:val="ListParagraph"/>
-        <w:numPr>
-          <w:ilvl w:val="0"/>
-          <w:numId w:val="14"/>
-        </w:numPr>
-        <w:rPr>
-          <w:sz w:val="24"/>
-          <w:szCs w:val="24"/>
-        </w:rPr>
-      </w:pPr>
-      <w:r>
-        <w:rPr>
-          <w:sz w:val="24"/>
-          <w:szCs w:val="24"/>
-        </w:rPr>
-        <w:t>Optimization</w:t>
-      </w:r>
-    </w:p>
-    <w:p>
-      <w:pPr>
-        <w:rPr>
-          <w:sz w:val="28"/>
-          <w:szCs w:val="28"/>
-        </w:rPr>
-      </w:pPr>
-      <w:r>
-        <w:rPr>
-          <w:sz w:val="28"/>
-          <w:szCs w:val="28"/>
-        </w:rPr>
-        <w:t xml:space="preserve">  This will ensure that all bases are covered.</w:t>
-      </w:r>
-    </w:p>
-    <w:p>
-      <w:pPr>
-        <w:pStyle w:val="Heading2"/>
-        <w:rPr>
-          <w:color w:val="444027" w:themeColor="background2" w:themeShade="40"/>
-          <w:u w:val="single"/>
-        </w:rPr>
-      </w:pPr>
-      <w:r>
-        <w:rPr>
-          <w:color w:val="444027" w:themeColor="background2" w:themeShade="40"/>
-          <w:u w:val="single"/>
-        </w:rPr>
-        <w:t>Phase 10 – Deployment</w:t>
-      </w:r>
-    </w:p>
-    <w:p>
-      <w:pPr>
-        <w:rPr>
-          <w:rStyle w:val="SubtleEmphasis"/>
-        </w:rPr>
-      </w:pPr>
-      <w:r>
-        <w:rPr>
-          <w:rStyle w:val="SubtleEmphasis"/>
-        </w:rPr>
-        <w:t>Weeks 25 – 26</w:t>
-      </w:r>
-      <w:r>
-        <w:rPr>
-          <w:rStyle w:val="SubtleEmphasis"/>
-        </w:rPr>
-        <w:t xml:space="preserve"> (8 September – 21 September)</w:t>
-      </w:r>
-    </w:p>
-    <w:p>
-      <w:pPr>
-        <w:rPr>
-          <w:sz w:val="24"/>
-          <w:szCs w:val="24"/>
-        </w:rPr>
-      </w:pPr>
-      <w:r>
-        <w:rPr>
-          <w:sz w:val="24"/>
-          <w:szCs w:val="24"/>
-        </w:rPr>
-        <w:t xml:space="preserve">The team will aim to make sure that the application will go live ensuring that everything is deployed smoothly from the database structure to the application and any services used etc. </w:t>
-      </w:r>
-    </w:p>
-    <w:p>
-      <w:pPr>
-        <w:pStyle w:val="ListParagraph"/>
-        <w:numPr>
-          <w:ilvl w:val="0"/>
-          <w:numId w:val="10"/>
-        </w:numPr>
-        <w:rPr>
-          <w:sz w:val="24"/>
-          <w:szCs w:val="24"/>
-        </w:rPr>
-      </w:pPr>
-      <w:r>
-        <w:rPr>
-          <w:sz w:val="24"/>
-          <w:szCs w:val="24"/>
-        </w:rPr>
-        <w:t>The full team of 7 will dissect deployment ensuring everything leading up to this point has been considered and documented.</w:t>
-      </w:r>
-    </w:p>
-    <w:p>
-      <w:pPr>
-        <w:pStyle w:val="ListParagraph"/>
-        <w:numPr>
-          <w:ilvl w:val="0"/>
-          <w:numId w:val="10"/>
-        </w:numPr>
-        <w:rPr>
-          <w:sz w:val="24"/>
-          <w:szCs w:val="24"/>
-        </w:rPr>
-      </w:pPr>
-      <w:r>
-        <w:rPr>
-          <w:sz w:val="24"/>
-          <w:szCs w:val="24"/>
-        </w:rPr>
-        <w:t>Finalizing any small tests left regarding the system.</w:t>
-      </w:r>
-    </w:p>
-    <w:p>
-      <w:pPr>
-        <w:pStyle w:val="ListParagraph"/>
-        <w:numPr>
-          <w:ilvl w:val="0"/>
-          <w:numId w:val="10"/>
-        </w:numPr>
-        <w:rPr>
-          <w:sz w:val="24"/>
-          <w:szCs w:val="24"/>
-        </w:rPr>
-      </w:pPr>
-      <w:r>
-        <w:rPr>
-          <w:sz w:val="24"/>
-          <w:szCs w:val="24"/>
-        </w:rPr>
-        <w:t>Ensuring smooth deployment for the application going live</w:t>
-      </w:r>
-      <w:r>
-        <w:rPr>
+        <w:br/>
+        <w:t>2. Software</w:t>
+      </w:r>
+    </w:p>
+    <w:p>
+      <w:pPr>
+        <w:rPr>
+          <w:rFonts w:eastAsiaTheme="majorEastAsia" w:cstheme="minorHAnsi"/>
+          <w:sz w:val="20"/>
+          <w:szCs w:val="20"/>
+        </w:rPr>
+      </w:pPr>
+      <w:r>
+        <w:rPr>
+          <w:rStyle w:val="Heading2Char"/>
+          <w:rFonts w:asciiTheme="minorHAnsi" w:hAnsiTheme="minorHAnsi" w:cstheme="minorHAnsi"/>
+          <w:color w:val="auto"/>
+          <w:sz w:val="24"/>
+          <w:szCs w:val="24"/>
+        </w:rPr>
+        <w:t xml:space="preserve">Monday – Friday at any time of the day. The reason for this is, we are not strictly governed with updating code as that can be done remotely for the codebase via </w:t>
+      </w:r>
+      <w:proofErr w:type="spellStart"/>
+      <w:r>
+        <w:rPr>
+          <w:rStyle w:val="Heading2Char"/>
+          <w:rFonts w:asciiTheme="minorHAnsi" w:hAnsiTheme="minorHAnsi" w:cstheme="minorHAnsi"/>
+          <w:color w:val="auto"/>
+          <w:sz w:val="24"/>
+          <w:szCs w:val="24"/>
+        </w:rPr>
+        <w:t>github</w:t>
+      </w:r>
+      <w:proofErr w:type="spellEnd"/>
+      <w:r>
+        <w:rPr>
+          <w:rStyle w:val="Heading2Char"/>
+          <w:rFonts w:asciiTheme="minorHAnsi" w:hAnsiTheme="minorHAnsi" w:cstheme="minorHAnsi"/>
+          <w:color w:val="auto"/>
           <w:sz w:val="24"/>
           <w:szCs w:val="24"/>
         </w:rPr>
         <w:t>.</w:t>
-      </w:r>
-    </w:p>
-    <w:p>
-      <w:pPr>
-        <w:pStyle w:val="Heading2"/>
-        <w:rPr>
-          <w:color w:val="444027" w:themeColor="background2" w:themeShade="40"/>
-          <w:u w:val="single"/>
-        </w:rPr>
-      </w:pPr>
-      <w:r>
-        <w:rPr>
-          <w:color w:val="444027" w:themeColor="background2" w:themeShade="40"/>
-          <w:u w:val="single"/>
-        </w:rPr>
-        <w:t>Phase 11 – Quality of life</w:t>
-      </w:r>
-    </w:p>
-    <w:p>
-      <w:pPr>
-        <w:rPr>
-          <w:rStyle w:val="SubtleEmphasis"/>
-        </w:rPr>
-      </w:pPr>
-      <w:r>
-        <w:rPr>
-          <w:rStyle w:val="SubtleEmphasis"/>
-        </w:rPr>
-        <w:t xml:space="preserve">Weeks 27 </w:t>
-      </w:r>
-      <w:r>
-        <w:rPr>
-          <w:rStyle w:val="SubtleEmphasis"/>
-        </w:rPr>
-        <w:t>–</w:t>
-      </w:r>
-      <w:r>
-        <w:rPr>
-          <w:rStyle w:val="SubtleEmphasis"/>
-        </w:rPr>
-        <w:t xml:space="preserve"> 29</w:t>
-      </w:r>
-      <w:r>
-        <w:rPr>
-          <w:rStyle w:val="SubtleEmphasis"/>
-        </w:rPr>
-        <w:t xml:space="preserve"> (22 September – 12 </w:t>
-      </w:r>
-      <w:r>
-        <w:rPr>
-          <w:rStyle w:val="SubtleEmphasis"/>
-        </w:rPr>
-        <w:t>October</w:t>
-      </w:r>
-      <w:r>
-        <w:rPr>
-          <w:rStyle w:val="SubtleEmphasis"/>
-        </w:rPr>
-        <w:t>)</w:t>
-      </w:r>
-    </w:p>
-    <w:p>
-      <w:pPr>
-        <w:rPr>
-          <w:sz w:val="24"/>
-          <w:szCs w:val="24"/>
-        </w:rPr>
-      </w:pPr>
-      <w:r>
-        <w:rPr>
-          <w:sz w:val="24"/>
-          <w:szCs w:val="24"/>
-        </w:rPr>
-        <w:t xml:space="preserve">Any little tweaks that need to be made after the application will be introduced in this phase as well as any required performance enhancements. </w:t>
-      </w:r>
-    </w:p>
-    <w:p>
-      <w:pPr>
-        <w:pStyle w:val="Heading2"/>
-        <w:rPr>
-          <w:color w:val="444027" w:themeColor="background2" w:themeShade="40"/>
-          <w:u w:val="single"/>
-        </w:rPr>
-      </w:pPr>
-      <w:r>
-        <w:rPr>
-          <w:color w:val="444027" w:themeColor="background2" w:themeShade="40"/>
-          <w:u w:val="single"/>
-        </w:rPr>
-        <w:t xml:space="preserve">Phase 12 – </w:t>
-      </w:r>
-      <w:r>
-        <w:rPr>
-          <w:color w:val="444027" w:themeColor="background2" w:themeShade="40"/>
-          <w:u w:val="single"/>
-        </w:rPr>
-        <w:t>Evaluation</w:t>
-      </w:r>
-    </w:p>
-    <w:p>
-      <w:pPr>
-        <w:rPr>
-          <w:rStyle w:val="SubtleEmphasis"/>
-        </w:rPr>
-      </w:pPr>
-      <w:r>
-        <w:rPr>
-          <w:rStyle w:val="SubtleEmphasis"/>
-        </w:rPr>
-        <w:t>Weeks 30-31</w:t>
-      </w:r>
-      <w:r>
-        <w:rPr>
-          <w:rStyle w:val="SubtleEmphasis"/>
-        </w:rPr>
-        <w:t xml:space="preserve"> (13</w:t>
-      </w:r>
-      <w:r>
-        <w:rPr>
-          <w:rStyle w:val="SubtleEmphasis"/>
-        </w:rPr>
-        <w:t xml:space="preserve"> October</w:t>
-      </w:r>
-      <w:r>
-        <w:rPr>
-          <w:rStyle w:val="SubtleEmphasis"/>
-        </w:rPr>
-        <w:t xml:space="preserve"> – 27 October)</w:t>
-      </w:r>
-    </w:p>
-    <w:p>
-      <w:pPr>
-        <w:rPr>
-          <w:sz w:val="24"/>
-          <w:szCs w:val="24"/>
-        </w:rPr>
-      </w:pPr>
-      <w:r>
-        <w:rPr>
-          <w:sz w:val="24"/>
-          <w:szCs w:val="24"/>
-        </w:rPr>
-        <w:lastRenderedPageBreak/>
-        <w:t>This will be the overall take from the entire project, in terms of how well we worked towards the goals. This will be broken down into:</w:t>
-      </w:r>
-    </w:p>
-    <w:p>
-      <w:pPr>
-        <w:pStyle w:val="ListParagraph"/>
-        <w:numPr>
-          <w:ilvl w:val="0"/>
-          <w:numId w:val="11"/>
-        </w:numPr>
-        <w:rPr>
-          <w:sz w:val="24"/>
-          <w:szCs w:val="24"/>
-        </w:rPr>
-      </w:pPr>
-      <w:r>
-        <w:rPr>
-          <w:sz w:val="24"/>
-          <w:szCs w:val="24"/>
-        </w:rPr>
-        <w:t xml:space="preserve">The level and attention to detail in the way the project was carried out. </w:t>
-      </w:r>
-    </w:p>
-    <w:p>
-      <w:pPr>
-        <w:pStyle w:val="ListParagraph"/>
-        <w:numPr>
-          <w:ilvl w:val="0"/>
-          <w:numId w:val="11"/>
-        </w:numPr>
-        <w:rPr>
-          <w:sz w:val="24"/>
-          <w:szCs w:val="24"/>
-        </w:rPr>
-      </w:pPr>
-      <w:r>
-        <w:rPr>
-          <w:sz w:val="24"/>
-          <w:szCs w:val="24"/>
-        </w:rPr>
-        <w:t>The technologies used to make it possible</w:t>
-      </w:r>
-    </w:p>
-    <w:p>
-      <w:pPr>
-        <w:pStyle w:val="ListParagraph"/>
-        <w:numPr>
-          <w:ilvl w:val="0"/>
-          <w:numId w:val="11"/>
-        </w:numPr>
-        <w:rPr>
-          <w:sz w:val="24"/>
-          <w:szCs w:val="24"/>
-        </w:rPr>
-      </w:pPr>
-      <w:r>
-        <w:rPr>
-          <w:sz w:val="24"/>
-          <w:szCs w:val="24"/>
-        </w:rPr>
-        <w:t>If the choices made for creating the system were correct.</w:t>
-      </w:r>
-    </w:p>
-    <w:p>
-      <w:pPr>
-        <w:pStyle w:val="ListParagraph"/>
-        <w:numPr>
-          <w:ilvl w:val="0"/>
-          <w:numId w:val="11"/>
-        </w:numPr>
-        <w:rPr>
-          <w:sz w:val="24"/>
-          <w:szCs w:val="24"/>
-        </w:rPr>
-      </w:pPr>
-      <w:r>
-        <w:rPr>
-          <w:sz w:val="24"/>
-          <w:szCs w:val="24"/>
-        </w:rPr>
-        <w:t>What would be done differently if we could do it over again?</w:t>
-      </w:r>
-    </w:p>
-    <w:p>
-      <w:pPr>
-        <w:pStyle w:val="ListParagraph"/>
-        <w:numPr>
-          <w:ilvl w:val="0"/>
-          <w:numId w:val="11"/>
-        </w:numPr>
-        <w:rPr>
-          <w:sz w:val="24"/>
-          <w:szCs w:val="24"/>
-        </w:rPr>
-      </w:pPr>
-      <w:r>
-        <w:rPr>
-          <w:sz w:val="24"/>
-          <w:szCs w:val="24"/>
-        </w:rPr>
-        <w:t>What will we take from this project going forward?</w:t>
-      </w:r>
-    </w:p>
-    <w:p>
-      <w:pPr>
-        <w:rPr>
-          <w:sz w:val="24"/>
-          <w:szCs w:val="24"/>
-        </w:rPr>
-      </w:pPr>
-      <w:r>
-        <w:rPr>
-          <w:sz w:val="24"/>
-          <w:szCs w:val="24"/>
-        </w:rPr>
-        <w:t>These are some of the things that will be taken into consideration for the final evaluation.</w:t>
-      </w:r>
-    </w:p>
-    <w:p>
-      <w:pPr>
-        <w:rPr>
-          <w:sz w:val="24"/>
-          <w:szCs w:val="24"/>
-        </w:rPr>
-      </w:pPr>
-    </w:p>
-    <w:p>
-      <w:pPr>
-        <w:rPr>
-          <w:sz w:val="24"/>
-          <w:szCs w:val="24"/>
-        </w:rPr>
-      </w:pPr>
-      <w:r>
-        <w:rPr>
-          <w:sz w:val="24"/>
-          <w:szCs w:val="24"/>
-        </w:rPr>
-        <w:t xml:space="preserve">This timeline plan is subject to changes. Some phases may be taking place during the same period as another </w:t>
-      </w:r>
-      <w:r>
-        <w:rPr>
-          <w:sz w:val="24"/>
-          <w:szCs w:val="24"/>
-        </w:rPr>
-        <w:t>phase,</w:t>
-      </w:r>
-      <w:r>
-        <w:rPr>
-          <w:sz w:val="24"/>
-          <w:szCs w:val="24"/>
-        </w:rPr>
-        <w:t xml:space="preserve"> if possible, to speed up development. </w:t>
       </w:r>
     </w:p>
     <w:p>
@@ -3593,13 +2163,13 @@
         <w:pStyle w:val="Heading1"/>
         <w:jc w:val="center"/>
         <w:rPr>
-          <w:color w:val="444027" w:themeColor="background2" w:themeShade="40"/>
+          <w:color w:val="4D671B" w:themeColor="accent1" w:themeShade="80"/>
           <w:u w:val="single"/>
         </w:rPr>
       </w:pPr>
       <w:r>
         <w:rPr>
-          <w:color w:val="444027" w:themeColor="background2" w:themeShade="40"/>
+          <w:color w:val="4D671B" w:themeColor="accent1" w:themeShade="80"/>
           <w:u w:val="single"/>
         </w:rPr>
         <w:t>Conflict resolution</w:t>
@@ -3652,13 +2222,13 @@
       <w:pPr>
         <w:pStyle w:val="Heading2"/>
         <w:rPr>
-          <w:color w:val="444027" w:themeColor="background2" w:themeShade="40"/>
+          <w:color w:val="4D671B" w:themeColor="accent1" w:themeShade="80"/>
           <w:u w:val="single"/>
         </w:rPr>
       </w:pPr>
       <w:r>
         <w:rPr>
-          <w:color w:val="444027" w:themeColor="background2" w:themeShade="40"/>
+          <w:color w:val="4D671B" w:themeColor="accent1" w:themeShade="80"/>
           <w:u w:val="single"/>
         </w:rPr>
         <w:t>Phase 1 - Verbal warning</w:t>
@@ -3690,13 +2260,13 @@
       <w:pPr>
         <w:pStyle w:val="Heading2"/>
         <w:rPr>
-          <w:color w:val="444027" w:themeColor="background2" w:themeShade="40"/>
+          <w:color w:val="4D671B" w:themeColor="accent1" w:themeShade="80"/>
           <w:u w:val="single"/>
         </w:rPr>
       </w:pPr>
       <w:r>
         <w:rPr>
-          <w:color w:val="444027" w:themeColor="background2" w:themeShade="40"/>
+          <w:color w:val="4D671B" w:themeColor="accent1" w:themeShade="80"/>
           <w:u w:val="single"/>
         </w:rPr>
         <w:t>Phase 2 – Written warning</w:t>
@@ -3728,7 +2298,23 @@
           <w:sz w:val="24"/>
           <w:szCs w:val="24"/>
         </w:rPr>
-        <w:t xml:space="preserve"> It will then move to the next phase where the conflict will be documented only for the groups viewing. This allows the involved parties to understand the seriousness of this and if conflict is not to be resolved, consequences will follow</w:t>
+        <w:t xml:space="preserve"> </w:t>
+      </w:r>
+      <w:proofErr w:type="gramStart"/>
+      <w:r>
+        <w:rPr>
+          <w:sz w:val="24"/>
+          <w:szCs w:val="24"/>
+        </w:rPr>
+        <w:t>It</w:t>
+      </w:r>
+      <w:proofErr w:type="gramEnd"/>
+      <w:r>
+        <w:rPr>
+          <w:sz w:val="24"/>
+          <w:szCs w:val="24"/>
+        </w:rPr>
+        <w:t xml:space="preserve"> will then move to the next phase where the conflict will be documented only for the groups viewing. This allows the involved parties to understand the seriousness of this and if conflict is not to be resolved, consequences will follow</w:t>
       </w:r>
       <w:r>
         <w:rPr>
@@ -3742,13 +2328,13 @@
       <w:pPr>
         <w:pStyle w:val="Heading2"/>
         <w:rPr>
-          <w:color w:val="444027" w:themeColor="background2" w:themeShade="40"/>
+          <w:color w:val="4D671B" w:themeColor="accent1" w:themeShade="80"/>
           <w:u w:val="single"/>
         </w:rPr>
       </w:pPr>
       <w:r>
         <w:rPr>
-          <w:color w:val="444027" w:themeColor="background2" w:themeShade="40"/>
+          <w:color w:val="4D671B" w:themeColor="accent1" w:themeShade="80"/>
           <w:u w:val="single"/>
         </w:rPr>
         <w:t>Phase 3 – Group meeting</w:t>
@@ -3780,7 +2366,38 @@
           <w:sz w:val="24"/>
           <w:szCs w:val="24"/>
         </w:rPr>
-        <w:t xml:space="preserve"> the rest of the group’s productivity, hence all members will have a meeting trying to calm the situation down. </w:t>
+        <w:t xml:space="preserve"> the rest of the group’s productivity, hence all members will have a meeting trying to calm the situation down.</w:t>
+      </w:r>
+    </w:p>
+    <w:p>
+      <w:pPr>
+        <w:rPr>
+          <w:sz w:val="24"/>
+          <w:szCs w:val="24"/>
+        </w:rPr>
+      </w:pPr>
+    </w:p>
+    <w:p>
+      <w:pPr>
+        <w:rPr>
+          <w:sz w:val="24"/>
+          <w:szCs w:val="24"/>
+        </w:rPr>
+      </w:pPr>
+    </w:p>
+    <w:p>
+      <w:pPr>
+        <w:rPr>
+          <w:sz w:val="24"/>
+          <w:szCs w:val="24"/>
+        </w:rPr>
+      </w:pPr>
+      <w:r>
+        <w:rPr>
+          <w:sz w:val="24"/>
+          <w:szCs w:val="24"/>
+        </w:rPr>
+        <w:t xml:space="preserve"> </w:t>
       </w:r>
     </w:p>
     <w:p>
@@ -3788,13 +2405,13 @@
         <w:pStyle w:val="Heading1"/>
         <w:jc w:val="center"/>
         <w:rPr>
-          <w:color w:val="444027" w:themeColor="background2" w:themeShade="40"/>
+          <w:color w:val="4D671B" w:themeColor="accent1" w:themeShade="80"/>
           <w:u w:val="single"/>
         </w:rPr>
       </w:pPr>
       <w:r>
         <w:rPr>
-          <w:color w:val="444027" w:themeColor="background2" w:themeShade="40"/>
+          <w:color w:val="4D671B" w:themeColor="accent1" w:themeShade="80"/>
           <w:u w:val="single"/>
         </w:rPr>
         <w:lastRenderedPageBreak/>
@@ -3900,6 +2517,7 @@
         </w:rPr>
         <w:t>31</w:t>
       </w:r>
+      <w:proofErr w:type="gramStart"/>
       <w:r>
         <w:rPr>
           <w:sz w:val="24"/>
@@ -3921,7 +2539,15 @@
           <w:sz w:val="24"/>
           <w:szCs w:val="24"/>
         </w:rPr>
-        <w:t xml:space="preserve">of </w:t>
+        <w:t>of</w:t>
+      </w:r>
+      <w:proofErr w:type="gramEnd"/>
+      <w:r>
+        <w:rPr>
+          <w:sz w:val="24"/>
+          <w:szCs w:val="24"/>
+        </w:rPr>
+        <w:t xml:space="preserve"> </w:t>
       </w:r>
       <w:r>
         <w:rPr>
@@ -4122,7 +2748,23 @@
           <w:sz w:val="24"/>
           <w:szCs w:val="24"/>
         </w:rPr>
-        <w:t>Date Of Signature (dd-mm-</w:t>
+        <w:t xml:space="preserve">Date </w:t>
+      </w:r>
+      <w:proofErr w:type="gramStart"/>
+      <w:r>
+        <w:rPr>
+          <w:sz w:val="24"/>
+          <w:szCs w:val="24"/>
+        </w:rPr>
+        <w:t>Of</w:t>
+      </w:r>
+      <w:proofErr w:type="gramEnd"/>
+      <w:r>
+        <w:rPr>
+          <w:sz w:val="24"/>
+          <w:szCs w:val="24"/>
+        </w:rPr>
+        <w:t xml:space="preserve"> Signature (dd-mm-</w:t>
       </w:r>
       <w:proofErr w:type="spellStart"/>
       <w:r>
@@ -4189,21 +2831,7 @@
           <w:sz w:val="24"/>
           <w:szCs w:val="24"/>
         </w:rPr>
-        <w:t xml:space="preserve">  </w:t>
-      </w:r>
-      <w:r>
-        <w:rPr>
-          <w:sz w:val="24"/>
-          <w:szCs w:val="24"/>
-        </w:rPr>
-        <w:t xml:space="preserve">                                         </w:t>
-      </w:r>
-      <w:r>
-        <w:rPr>
-          <w:sz w:val="24"/>
-          <w:szCs w:val="24"/>
-        </w:rPr>
-        <w:t xml:space="preserve"> </w:t>
+        <w:t xml:space="preserve">                                            </w:t>
       </w:r>
       <w:r>
         <w:rPr>
@@ -4232,21 +2860,7 @@
           <w:sz w:val="24"/>
           <w:szCs w:val="24"/>
         </w:rPr>
-        <w:t xml:space="preserve">  </w:t>
-      </w:r>
-      <w:r>
-        <w:rPr>
-          <w:sz w:val="24"/>
-          <w:szCs w:val="24"/>
-        </w:rPr>
-        <w:t xml:space="preserve">                                         </w:t>
-      </w:r>
-      <w:r>
-        <w:rPr>
-          <w:sz w:val="24"/>
-          <w:szCs w:val="24"/>
-        </w:rPr>
-        <w:t xml:space="preserve"> </w:t>
+        <w:t xml:space="preserve">                                            </w:t>
       </w:r>
       <w:r>
         <w:rPr>
@@ -4275,21 +2889,7 @@
           <w:sz w:val="24"/>
           <w:szCs w:val="24"/>
         </w:rPr>
-        <w:t xml:space="preserve">  </w:t>
-      </w:r>
-      <w:r>
-        <w:rPr>
-          <w:sz w:val="24"/>
-          <w:szCs w:val="24"/>
-        </w:rPr>
-        <w:t xml:space="preserve">                                          </w:t>
-      </w:r>
-      <w:r>
-        <w:rPr>
-          <w:sz w:val="24"/>
-          <w:szCs w:val="24"/>
-        </w:rPr>
-        <w:t xml:space="preserve"> </w:t>
+        <w:t xml:space="preserve">                                             </w:t>
       </w:r>
       <w:r>
         <w:rPr>
@@ -4318,21 +2918,7 @@
           <w:sz w:val="24"/>
           <w:szCs w:val="24"/>
         </w:rPr>
-        <w:t xml:space="preserve">  </w:t>
-      </w:r>
-      <w:r>
-        <w:rPr>
-          <w:sz w:val="24"/>
-          <w:szCs w:val="24"/>
-        </w:rPr>
-        <w:t xml:space="preserve">                                         </w:t>
-      </w:r>
-      <w:r>
-        <w:rPr>
-          <w:sz w:val="24"/>
-          <w:szCs w:val="24"/>
-        </w:rPr>
-        <w:t xml:space="preserve"> </w:t>
+        <w:t xml:space="preserve">                                            </w:t>
       </w:r>
       <w:r>
         <w:rPr>
@@ -4361,21 +2947,7 @@
           <w:sz w:val="24"/>
           <w:szCs w:val="24"/>
         </w:rPr>
-        <w:t xml:space="preserve">  </w:t>
-      </w:r>
-      <w:r>
-        <w:rPr>
-          <w:sz w:val="24"/>
-          <w:szCs w:val="24"/>
-        </w:rPr>
-        <w:t xml:space="preserve">                                         </w:t>
-      </w:r>
-      <w:r>
-        <w:rPr>
-          <w:sz w:val="24"/>
-          <w:szCs w:val="24"/>
-        </w:rPr>
-        <w:t xml:space="preserve"> </w:t>
+        <w:t xml:space="preserve">                                            </w:t>
       </w:r>
       <w:r>
         <w:rPr>
@@ -4440,89 +3012,8 @@
           <w:sz w:val="24"/>
           <w:szCs w:val="24"/>
         </w:rPr>
-        <w:t xml:space="preserve"> _______________________</w:t>
-      </w:r>
-    </w:p>
-    <w:p>
-      <w:pPr>
-        <w:rPr>
-          <w:sz w:val="28"/>
-          <w:szCs w:val="28"/>
-        </w:rPr>
-      </w:pPr>
-    </w:p>
-    <w:p>
-      <w:pPr>
-        <w:rPr>
-          <w:sz w:val="28"/>
-          <w:szCs w:val="28"/>
-        </w:rPr>
-      </w:pPr>
-    </w:p>
-    <w:p>
-      <w:pPr>
-        <w:rPr>
-          <w:sz w:val="28"/>
-          <w:szCs w:val="28"/>
-        </w:rPr>
-      </w:pPr>
-    </w:p>
-    <w:p>
-      <w:pPr>
-        <w:rPr>
-          <w:sz w:val="28"/>
-          <w:szCs w:val="28"/>
-        </w:rPr>
-      </w:pPr>
-    </w:p>
-    <w:p>
-      <w:pPr>
-        <w:rPr>
-          <w:sz w:val="28"/>
-          <w:szCs w:val="28"/>
-        </w:rPr>
-      </w:pPr>
-    </w:p>
-    <w:p>
-      <w:pPr>
-        <w:rPr>
-          <w:sz w:val="28"/>
-          <w:szCs w:val="28"/>
-        </w:rPr>
-      </w:pPr>
-    </w:p>
-    <w:p>
-      <w:pPr>
-        <w:rPr>
-          <w:sz w:val="28"/>
-          <w:szCs w:val="28"/>
-        </w:rPr>
-      </w:pPr>
-    </w:p>
-    <w:p>
-      <w:pPr>
-        <w:jc w:val="both"/>
-        <w:rPr>
-          <w:sz w:val="28"/>
-          <w:szCs w:val="28"/>
-        </w:rPr>
-      </w:pPr>
-      <w:r>
-        <w:rPr>
-          <w:sz w:val="28"/>
-          <w:szCs w:val="28"/>
-        </w:rPr>
-        <w:br/>
-      </w:r>
-    </w:p>
-    <w:p>
-      <w:pPr>
-        <w:jc w:val="both"/>
-        <w:rPr>
-          <w:sz w:val="28"/>
-          <w:szCs w:val="28"/>
-        </w:rPr>
-      </w:pPr>
+        <w:t xml:space="preserve"> ______________________</w:t>
+      </w:r>
     </w:p>
     <w:sectPr>
       <w:pgSz w:w="11906" w:h="16838"/>
@@ -6726,7 +5217,6 @@
   <w:style w:type="character" w:default="1" w:styleId="DefaultParagraphFont">
     <w:name w:val="Default Paragraph Font"/>
     <w:uiPriority w:val="1"/>
-    <w:semiHidden/>
     <w:unhideWhenUsed/>
   </w:style>
   <w:style w:type="table" w:default="1" w:styleId="TableNormal">

--- a/Work Agreement/Work Agreement.docx
+++ b/Work Agreement/Work Agreement.docx
@@ -1513,23 +1513,7 @@
           <w:szCs w:val="24"/>
         </w:rPr>
         <w:br/>
-        <w:t xml:space="preserve">Every individual has a fair right to give their thoughts on changes or </w:t>
-      </w:r>
-      <w:proofErr w:type="gramStart"/>
-      <w:r>
-        <w:rPr>
-          <w:sz w:val="24"/>
-          <w:szCs w:val="24"/>
-        </w:rPr>
-        <w:t>features</w:t>
-      </w:r>
-      <w:proofErr w:type="gramEnd"/>
-      <w:r>
-        <w:rPr>
-          <w:sz w:val="24"/>
-          <w:szCs w:val="24"/>
-        </w:rPr>
-        <w:t xml:space="preserve"> and it will be upon voting in which decisions will be made besides the project managers vote.</w:t>
+        <w:t>Every individual has a fair right to give their thoughts on changes or features and it will be upon voting in which decisions will be made besides the project managers vote.</w:t>
       </w:r>
       <w:r>
         <w:rPr>
@@ -2298,23 +2282,7 @@
           <w:sz w:val="24"/>
           <w:szCs w:val="24"/>
         </w:rPr>
-        <w:t xml:space="preserve"> </w:t>
-      </w:r>
-      <w:proofErr w:type="gramStart"/>
-      <w:r>
-        <w:rPr>
-          <w:sz w:val="24"/>
-          <w:szCs w:val="24"/>
-        </w:rPr>
-        <w:t>It</w:t>
-      </w:r>
-      <w:proofErr w:type="gramEnd"/>
-      <w:r>
-        <w:rPr>
-          <w:sz w:val="24"/>
-          <w:szCs w:val="24"/>
-        </w:rPr>
-        <w:t xml:space="preserve"> will then move to the next phase where the conflict will be documented only for the groups viewing. This allows the involved parties to understand the seriousness of this and if conflict is not to be resolved, consequences will follow</w:t>
+        <w:t xml:space="preserve"> It will then move to the next phase where the conflict will be documented only for the groups viewing. This allows the involved parties to understand the seriousness of this and if conflict is not to be resolved, consequences will follow</w:t>
       </w:r>
       <w:r>
         <w:rPr>
@@ -2517,7 +2485,6 @@
         </w:rPr>
         <w:t>31</w:t>
       </w:r>
-      <w:proofErr w:type="gramStart"/>
       <w:r>
         <w:rPr>
           <w:sz w:val="24"/>
@@ -2539,226 +2506,216 @@
           <w:sz w:val="24"/>
           <w:szCs w:val="24"/>
         </w:rPr>
+        <w:t xml:space="preserve">of </w:t>
+      </w:r>
+      <w:r>
+        <w:rPr>
+          <w:sz w:val="24"/>
+          <w:szCs w:val="24"/>
+        </w:rPr>
+        <w:t xml:space="preserve">December 2025. </w:t>
+      </w:r>
+    </w:p>
+    <w:p>
+      <w:pPr>
+        <w:rPr>
+          <w:sz w:val="24"/>
+          <w:szCs w:val="24"/>
+        </w:rPr>
+      </w:pPr>
+      <w:r>
+        <w:rPr>
+          <w:sz w:val="24"/>
+          <w:szCs w:val="24"/>
+        </w:rPr>
+        <w:t>I, hereby agree to all the details that have be</w:t>
+      </w:r>
+      <w:r>
+        <w:rPr>
+          <w:sz w:val="24"/>
+          <w:szCs w:val="24"/>
+        </w:rPr>
+        <w:t>en</w:t>
+      </w:r>
+      <w:r>
+        <w:rPr>
+          <w:sz w:val="24"/>
+          <w:szCs w:val="24"/>
+        </w:rPr>
+        <w:t xml:space="preserve"> </w:t>
+      </w:r>
+      <w:r>
+        <w:rPr>
+          <w:sz w:val="24"/>
+          <w:szCs w:val="24"/>
+        </w:rPr>
+        <w:t>mentioned,</w:t>
+      </w:r>
+      <w:r>
+        <w:rPr>
+          <w:sz w:val="24"/>
+          <w:szCs w:val="24"/>
+        </w:rPr>
+        <w:t xml:space="preserve"> and I intend to carry out my contractual obligations. I will diligently contribute to the</w:t>
+      </w:r>
+      <w:r>
+        <w:rPr>
+          <w:sz w:val="24"/>
+          <w:szCs w:val="24"/>
+        </w:rPr>
+        <w:t xml:space="preserve"> group</w:t>
+      </w:r>
+      <w:r>
+        <w:rPr>
+          <w:sz w:val="24"/>
+          <w:szCs w:val="24"/>
+        </w:rPr>
+        <w:t>.</w:t>
+      </w:r>
+      <w:r>
+        <w:rPr>
+          <w:sz w:val="24"/>
+          <w:szCs w:val="24"/>
+        </w:rPr>
+        <w:t xml:space="preserve"> I</w:t>
+      </w:r>
+      <w:r>
+        <w:rPr>
+          <w:sz w:val="24"/>
+          <w:szCs w:val="24"/>
+        </w:rPr>
+        <w:t xml:space="preserve"> </w:t>
+      </w:r>
+      <w:r>
+        <w:rPr>
+          <w:sz w:val="24"/>
+          <w:szCs w:val="24"/>
+        </w:rPr>
+        <w:t>understand the scope of what’s to come and will act in best accordance with the group to ensure completion of the project.</w:t>
+      </w:r>
+    </w:p>
+    <w:p>
+      <w:pPr>
+        <w:rPr>
+          <w:sz w:val="24"/>
+          <w:szCs w:val="24"/>
+        </w:rPr>
+      </w:pPr>
+      <w:r>
+        <w:rPr>
+          <w:sz w:val="24"/>
+          <w:szCs w:val="24"/>
+        </w:rPr>
+        <w:t>I</w:t>
+      </w:r>
+      <w:r>
+        <w:rPr>
+          <w:sz w:val="24"/>
+          <w:szCs w:val="24"/>
+        </w:rPr>
+        <w:t xml:space="preserve"> </w:t>
+      </w:r>
+      <w:r>
+        <w:rPr>
+          <w:sz w:val="24"/>
+          <w:szCs w:val="24"/>
+        </w:rPr>
+        <w:t xml:space="preserve">understand the role I have been </w:t>
+      </w:r>
+      <w:r>
+        <w:rPr>
+          <w:sz w:val="24"/>
+          <w:szCs w:val="24"/>
+        </w:rPr>
+        <w:t>appointed and</w:t>
+      </w:r>
+      <w:r>
+        <w:rPr>
+          <w:sz w:val="24"/>
+          <w:szCs w:val="24"/>
+        </w:rPr>
+        <w:t xml:space="preserve"> am also aware that I will be required at times to help in other aspects of the group that are out of my roles scope. I understand that this is to allow for each group member to be involved equally within the group.</w:t>
+      </w:r>
+    </w:p>
+    <w:p>
+      <w:pPr>
+        <w:rPr>
+          <w:sz w:val="24"/>
+          <w:szCs w:val="24"/>
+        </w:rPr>
+      </w:pPr>
+      <w:r>
+        <w:rPr>
+          <w:sz w:val="24"/>
+          <w:szCs w:val="24"/>
+        </w:rPr>
+        <w:t xml:space="preserve">If I were to slack within the </w:t>
+      </w:r>
+      <w:r>
+        <w:rPr>
+          <w:sz w:val="24"/>
+          <w:szCs w:val="24"/>
+        </w:rPr>
+        <w:t>group,</w:t>
+      </w:r>
+      <w:r>
+        <w:rPr>
+          <w:sz w:val="24"/>
+          <w:szCs w:val="24"/>
+        </w:rPr>
+        <w:t xml:space="preserve"> I understand that I am responsible for my actions and if I am unable to properly comply with the project manager and the group, I</w:t>
+      </w:r>
+      <w:r>
+        <w:rPr>
+          <w:sz w:val="24"/>
+          <w:szCs w:val="24"/>
+        </w:rPr>
+        <w:t xml:space="preserve"> </w:t>
+      </w:r>
+      <w:r>
+        <w:rPr>
+          <w:sz w:val="24"/>
+          <w:szCs w:val="24"/>
+        </w:rPr>
+        <w:t>will face the consequences of my actions.</w:t>
+      </w:r>
+    </w:p>
+    <w:p>
+      <w:pPr>
+        <w:rPr>
+          <w:sz w:val="24"/>
+          <w:szCs w:val="24"/>
+        </w:rPr>
+      </w:pPr>
+    </w:p>
+    <w:p>
+      <w:pPr>
+        <w:rPr>
+          <w:sz w:val="24"/>
+          <w:szCs w:val="24"/>
+        </w:rPr>
+      </w:pPr>
+      <w:r>
+        <w:rPr>
+          <w:sz w:val="24"/>
+          <w:szCs w:val="24"/>
+        </w:rPr>
+        <w:t xml:space="preserve">Signature of agreement                                               </w:t>
+      </w:r>
+      <w:r>
+        <w:rPr>
+          <w:sz w:val="24"/>
+          <w:szCs w:val="24"/>
+        </w:rPr>
+        <w:t xml:space="preserve">Date </w:t>
+      </w:r>
+      <w:r>
+        <w:rPr>
+          <w:sz w:val="24"/>
+          <w:szCs w:val="24"/>
+        </w:rPr>
         <w:t>of</w:t>
       </w:r>
-      <w:proofErr w:type="gramEnd"/>
-      <w:r>
-        <w:rPr>
-          <w:sz w:val="24"/>
-          <w:szCs w:val="24"/>
-        </w:rPr>
-        <w:t xml:space="preserve"> </w:t>
-      </w:r>
-      <w:r>
-        <w:rPr>
-          <w:sz w:val="24"/>
-          <w:szCs w:val="24"/>
-        </w:rPr>
-        <w:t xml:space="preserve">December 2025. </w:t>
-      </w:r>
-    </w:p>
-    <w:p>
-      <w:pPr>
-        <w:rPr>
-          <w:sz w:val="24"/>
-          <w:szCs w:val="24"/>
-        </w:rPr>
-      </w:pPr>
-      <w:r>
-        <w:rPr>
-          <w:sz w:val="24"/>
-          <w:szCs w:val="24"/>
-        </w:rPr>
-        <w:t>I, hereby agree to all the details that have be</w:t>
-      </w:r>
-      <w:r>
-        <w:rPr>
-          <w:sz w:val="24"/>
-          <w:szCs w:val="24"/>
-        </w:rPr>
-        <w:t>en</w:t>
-      </w:r>
-      <w:r>
-        <w:rPr>
-          <w:sz w:val="24"/>
-          <w:szCs w:val="24"/>
-        </w:rPr>
-        <w:t xml:space="preserve"> </w:t>
-      </w:r>
-      <w:r>
-        <w:rPr>
-          <w:sz w:val="24"/>
-          <w:szCs w:val="24"/>
-        </w:rPr>
-        <w:t>mentioned,</w:t>
-      </w:r>
-      <w:r>
-        <w:rPr>
-          <w:sz w:val="24"/>
-          <w:szCs w:val="24"/>
-        </w:rPr>
-        <w:t xml:space="preserve"> and I intend to carry out my contractual obligations. I will diligently contribute to the</w:t>
-      </w:r>
-      <w:r>
-        <w:rPr>
-          <w:sz w:val="24"/>
-          <w:szCs w:val="24"/>
-        </w:rPr>
-        <w:t xml:space="preserve"> group</w:t>
-      </w:r>
-      <w:r>
-        <w:rPr>
-          <w:sz w:val="24"/>
-          <w:szCs w:val="24"/>
-        </w:rPr>
-        <w:t>.</w:t>
-      </w:r>
-      <w:r>
-        <w:rPr>
-          <w:sz w:val="24"/>
-          <w:szCs w:val="24"/>
-        </w:rPr>
-        <w:t xml:space="preserve"> I</w:t>
-      </w:r>
-      <w:r>
-        <w:rPr>
-          <w:sz w:val="24"/>
-          <w:szCs w:val="24"/>
-        </w:rPr>
-        <w:t xml:space="preserve"> </w:t>
-      </w:r>
-      <w:r>
-        <w:rPr>
-          <w:sz w:val="24"/>
-          <w:szCs w:val="24"/>
-        </w:rPr>
-        <w:t>understand the scope of what’s to come and will act in best accordance with the group to ensure completion of the project.</w:t>
-      </w:r>
-    </w:p>
-    <w:p>
-      <w:pPr>
-        <w:rPr>
-          <w:sz w:val="24"/>
-          <w:szCs w:val="24"/>
-        </w:rPr>
-      </w:pPr>
-      <w:r>
-        <w:rPr>
-          <w:sz w:val="24"/>
-          <w:szCs w:val="24"/>
-        </w:rPr>
-        <w:t>I</w:t>
-      </w:r>
-      <w:r>
-        <w:rPr>
-          <w:sz w:val="24"/>
-          <w:szCs w:val="24"/>
-        </w:rPr>
-        <w:t xml:space="preserve"> </w:t>
-      </w:r>
-      <w:r>
-        <w:rPr>
-          <w:sz w:val="24"/>
-          <w:szCs w:val="24"/>
-        </w:rPr>
-        <w:t xml:space="preserve">understand the role I have been </w:t>
-      </w:r>
-      <w:r>
-        <w:rPr>
-          <w:sz w:val="24"/>
-          <w:szCs w:val="24"/>
-        </w:rPr>
-        <w:t>appointed and</w:t>
-      </w:r>
-      <w:r>
-        <w:rPr>
-          <w:sz w:val="24"/>
-          <w:szCs w:val="24"/>
-        </w:rPr>
-        <w:t xml:space="preserve"> am also aware that I will be required at times to help in other aspects of the group that are out of my roles scope. I understand that this is to allow for each group member to be involved equally within the group.</w:t>
-      </w:r>
-    </w:p>
-    <w:p>
-      <w:pPr>
-        <w:rPr>
-          <w:sz w:val="24"/>
-          <w:szCs w:val="24"/>
-        </w:rPr>
-      </w:pPr>
-      <w:r>
-        <w:rPr>
-          <w:sz w:val="24"/>
-          <w:szCs w:val="24"/>
-        </w:rPr>
-        <w:t xml:space="preserve">If I were to slack within the </w:t>
-      </w:r>
-      <w:r>
-        <w:rPr>
-          <w:sz w:val="24"/>
-          <w:szCs w:val="24"/>
-        </w:rPr>
-        <w:t>group,</w:t>
-      </w:r>
-      <w:r>
-        <w:rPr>
-          <w:sz w:val="24"/>
-          <w:szCs w:val="24"/>
-        </w:rPr>
-        <w:t xml:space="preserve"> I understand that I am responsible for my actions and if I am unable to properly comply with the project manager and the group, I</w:t>
-      </w:r>
-      <w:r>
-        <w:rPr>
-          <w:sz w:val="24"/>
-          <w:szCs w:val="24"/>
-        </w:rPr>
-        <w:t xml:space="preserve"> </w:t>
-      </w:r>
-      <w:r>
-        <w:rPr>
-          <w:sz w:val="24"/>
-          <w:szCs w:val="24"/>
-        </w:rPr>
-        <w:t>will face the consequences of my actions.</w:t>
-      </w:r>
-    </w:p>
-    <w:p>
-      <w:pPr>
-        <w:rPr>
-          <w:sz w:val="24"/>
-          <w:szCs w:val="24"/>
-        </w:rPr>
-      </w:pPr>
-    </w:p>
-    <w:p>
-      <w:pPr>
-        <w:rPr>
-          <w:sz w:val="24"/>
-          <w:szCs w:val="24"/>
-        </w:rPr>
-      </w:pPr>
-      <w:r>
-        <w:rPr>
-          <w:sz w:val="24"/>
-          <w:szCs w:val="24"/>
-        </w:rPr>
-        <w:t xml:space="preserve">Signature of agreement                                               </w:t>
-      </w:r>
-      <w:r>
-        <w:rPr>
-          <w:sz w:val="24"/>
-          <w:szCs w:val="24"/>
-        </w:rPr>
-        <w:t xml:space="preserve">Date </w:t>
-      </w:r>
-      <w:proofErr w:type="gramStart"/>
-      <w:r>
-        <w:rPr>
-          <w:sz w:val="24"/>
-          <w:szCs w:val="24"/>
-        </w:rPr>
-        <w:t>Of</w:t>
-      </w:r>
-      <w:proofErr w:type="gramEnd"/>
       <w:r>
         <w:rPr>
           <w:sz w:val="24"/>
@@ -5217,6 +5174,7 @@
   <w:style w:type="character" w:default="1" w:styleId="DefaultParagraphFont">
     <w:name w:val="Default Paragraph Font"/>
     <w:uiPriority w:val="1"/>
+    <w:semiHidden/>
     <w:unhideWhenUsed/>
   </w:style>
   <w:style w:type="table" w:default="1" w:styleId="TableNormal">

--- a/Work Agreement/Work Agreement.docx
+++ b/Work Agreement/Work Agreement.docx
@@ -319,16 +319,8 @@
               <w:rPr>
                 <w:color w:val="auto"/>
               </w:rPr>
-              <w:t xml:space="preserve">Shivar </w:t>
+              <w:t>Shivar Tuplah</w:t>
             </w:r>
-            <w:proofErr w:type="spellStart"/>
-            <w:r>
-              <w:rPr>
-                <w:color w:val="auto"/>
-              </w:rPr>
-              <w:t>Tuplah</w:t>
-            </w:r>
-            <w:proofErr w:type="spellEnd"/>
           </w:p>
         </w:tc>
         <w:tc>
@@ -405,16 +397,8 @@
               <w:rPr>
                 <w:color w:val="auto"/>
               </w:rPr>
-              <w:t xml:space="preserve">Vidur Girish </w:t>
+              <w:t>Vidur Girish Somaru</w:t>
             </w:r>
-            <w:proofErr w:type="spellStart"/>
-            <w:r>
-              <w:rPr>
-                <w:color w:val="auto"/>
-              </w:rPr>
-              <w:t>Somaru</w:t>
-            </w:r>
-            <w:proofErr w:type="spellEnd"/>
           </w:p>
         </w:tc>
         <w:tc>
@@ -497,7 +481,19 @@
               <w:rPr>
                 <w:color w:val="auto"/>
               </w:rPr>
-              <w:t>Keagen Shaw</w:t>
+              <w:t>Keag</w:t>
+            </w:r>
+            <w:r>
+              <w:rPr>
+                <w:color w:val="auto"/>
+              </w:rPr>
+              <w:t>a</w:t>
+            </w:r>
+            <w:r>
+              <w:rPr>
+                <w:color w:val="auto"/>
+              </w:rPr>
+              <w:t>n Shaw</w:t>
             </w:r>
           </w:p>
         </w:tc>
@@ -2108,29 +2104,7 @@
           <w:sz w:val="24"/>
           <w:szCs w:val="24"/>
         </w:rPr>
-        <w:t xml:space="preserve">Monday – Friday at any time of the day. The reason for this is, we are not strictly governed with updating code as that can be done remotely for the codebase via </w:t>
-      </w:r>
-      <w:proofErr w:type="spellStart"/>
-      <w:r>
-        <w:rPr>
-          <w:rStyle w:val="Heading2Char"/>
-          <w:rFonts w:asciiTheme="minorHAnsi" w:hAnsiTheme="minorHAnsi" w:cstheme="minorHAnsi"/>
-          <w:color w:val="auto"/>
-          <w:sz w:val="24"/>
-          <w:szCs w:val="24"/>
-        </w:rPr>
-        <w:t>github</w:t>
-      </w:r>
-      <w:proofErr w:type="spellEnd"/>
-      <w:r>
-        <w:rPr>
-          <w:rStyle w:val="Heading2Char"/>
-          <w:rFonts w:asciiTheme="minorHAnsi" w:hAnsiTheme="minorHAnsi" w:cstheme="minorHAnsi"/>
-          <w:color w:val="auto"/>
-          <w:sz w:val="24"/>
-          <w:szCs w:val="24"/>
-        </w:rPr>
-        <w:t>.</w:t>
+        <w:t>Monday – Friday at any time of the day. The reason for this is, we are not strictly governed with updating code as that can be done remotely for the codebase via github.</w:t>
       </w:r>
     </w:p>
     <w:p>
@@ -2721,23 +2695,7 @@
           <w:sz w:val="24"/>
           <w:szCs w:val="24"/>
         </w:rPr>
-        <w:t xml:space="preserve"> Signature (dd-mm-</w:t>
-      </w:r>
-      <w:proofErr w:type="spellStart"/>
-      <w:r>
-        <w:rPr>
-          <w:sz w:val="24"/>
-          <w:szCs w:val="24"/>
-        </w:rPr>
-        <w:t>yyyy</w:t>
-      </w:r>
-      <w:proofErr w:type="spellEnd"/>
-      <w:r>
-        <w:rPr>
-          <w:sz w:val="24"/>
-          <w:szCs w:val="24"/>
-        </w:rPr>
-        <w:t>)</w:t>
+        <w:t xml:space="preserve"> Signature (dd-mm-yyyy)</w:t>
       </w:r>
     </w:p>
     <w:p>
